--- a/TEMP/扩大VMware虚拟机中CentOS7的硬盘空间过程记录.docx
+++ b/TEMP/扩大VMware虚拟机中CentOS7的硬盘空间过程记录.docx
@@ -63,9 +63,6 @@
     <w:p>
       <w:pPr>
         <w:spacing w:before="124"/>
-        <w:rPr>
-          <w:rFonts w:hint="eastAsia"/>
-        </w:rPr>
       </w:pPr>
     </w:p>
     <w:p>
@@ -195,1919 +192,1882 @@
         <w:spacing w:before="124"/>
         <w:ind w:firstLineChars="0"/>
         <w:rPr>
+          <w:b/>
+          <w:color w:val="002060"/>
+          <w:sz w:val="21"/>
+        </w:rPr>
+      </w:pPr>
+      <w:r>
+        <w:rPr>
           <w:rFonts w:hint="eastAsia"/>
           <w:b/>
           <w:color w:val="002060"/>
           <w:sz w:val="21"/>
         </w:rPr>
-      </w:pPr>
+        <w:t>对新增加的硬盘进行分区、格式化</w:t>
+      </w:r>
+    </w:p>
+    <w:p>
+      <w:pPr>
+        <w:spacing w:before="124"/>
+        <w:rPr>
+          <w:b/>
+        </w:rPr>
+      </w:pPr>
+      <w:r>
+        <w:rPr>
+          <w:rFonts w:hint="eastAsia"/>
+          <w:b/>
+        </w:rPr>
+        <w:t>2</w:t>
+      </w:r>
+      <w:r>
+        <w:rPr>
+          <w:b/>
+        </w:rPr>
+        <w:t>.1</w:t>
+      </w:r>
+      <w:r>
+        <w:rPr>
+          <w:rFonts w:hint="eastAsia"/>
+          <w:b/>
+        </w:rPr>
+        <w:t>对新增加的硬盘进行分区</w:t>
+      </w:r>
+    </w:p>
+    <w:p>
+      <w:pPr>
+        <w:spacing w:before="124"/>
+      </w:pPr>
+      <w:r>
+        <w:rPr>
+          <w:rFonts w:hint="eastAsia"/>
+        </w:rPr>
+        <w:t>输入命令：</w:t>
+      </w:r>
+      <w:r>
+        <w:t>fdisk /dev/sda</w:t>
+      </w:r>
+      <w:r>
+        <w:t xml:space="preserve"> </w:t>
+      </w:r>
+      <w:r>
+        <w:rPr>
+          <w:rFonts w:hint="eastAsia"/>
+          <w:color w:val="808080" w:themeColor="background1" w:themeShade="80"/>
+        </w:rPr>
+        <w:t>（因为上面选择的是扩展，即在原有的硬盘sda进行扩展，所以增加空间的硬盘是</w:t>
+      </w:r>
+      <w:r>
+        <w:rPr>
+          <w:color w:val="808080" w:themeColor="background1" w:themeShade="80"/>
+        </w:rPr>
+        <w:t>/dev/sda</w:t>
+      </w:r>
+      <w:r>
+        <w:rPr>
+          <w:rFonts w:hint="eastAsia"/>
+          <w:color w:val="808080" w:themeColor="background1" w:themeShade="80"/>
+        </w:rPr>
+        <w:t>）</w:t>
+      </w:r>
+    </w:p>
+    <w:p>
+      <w:pPr>
+        <w:spacing w:before="124"/>
+      </w:pPr>
+      <w:r>
+        <w:rPr>
+          <w:rFonts w:hint="eastAsia"/>
+        </w:rPr>
+        <w:t>按照提示输入：</w:t>
+      </w:r>
+    </w:p>
+    <w:p>
+      <w:pPr>
+        <w:pStyle w:val="a7"/>
+        <w:spacing w:line="240" w:lineRule="exact"/>
+        <w:rPr>
+          <w:rFonts w:ascii="微软雅黑" w:eastAsia="微软雅黑" w:hAnsi="微软雅黑"/>
+          <w:sz w:val="15"/>
+        </w:rPr>
+      </w:pPr>
+      <w:r>
+        <w:rPr>
+          <w:rFonts w:ascii="微软雅黑" w:eastAsia="微软雅黑" w:hAnsi="微软雅黑"/>
+          <w:sz w:val="15"/>
+        </w:rPr>
+        <w:t>[root@centos7dev ~]# fdisk /dev/sda</w:t>
+      </w:r>
+    </w:p>
+    <w:p>
+      <w:pPr>
+        <w:pStyle w:val="a7"/>
+        <w:spacing w:line="240" w:lineRule="exact"/>
+        <w:rPr>
+          <w:rFonts w:ascii="微软雅黑" w:eastAsia="微软雅黑" w:hAnsi="微软雅黑"/>
+          <w:color w:val="808080" w:themeColor="background1" w:themeShade="80"/>
+          <w:sz w:val="15"/>
+        </w:rPr>
+      </w:pPr>
+      <w:r>
+        <w:rPr>
+          <w:rFonts w:ascii="微软雅黑" w:eastAsia="微软雅黑" w:hAnsi="微软雅黑"/>
+          <w:color w:val="808080" w:themeColor="background1" w:themeShade="80"/>
+          <w:sz w:val="15"/>
+        </w:rPr>
+        <w:t>Welcome to fdisk (util-linux 2.23.2).</w:t>
+      </w:r>
+    </w:p>
+    <w:p>
+      <w:pPr>
+        <w:pStyle w:val="a7"/>
+        <w:spacing w:line="240" w:lineRule="exact"/>
+        <w:rPr>
+          <w:rFonts w:ascii="微软雅黑" w:eastAsia="微软雅黑" w:hAnsi="微软雅黑"/>
+          <w:color w:val="808080" w:themeColor="background1" w:themeShade="80"/>
+          <w:sz w:val="15"/>
+        </w:rPr>
+      </w:pPr>
+      <w:r>
+        <w:rPr>
+          <w:rFonts w:ascii="微软雅黑" w:eastAsia="微软雅黑" w:hAnsi="微软雅黑"/>
+          <w:color w:val="808080" w:themeColor="background1" w:themeShade="80"/>
+          <w:sz w:val="15"/>
+        </w:rPr>
+        <w:t>Changes will remain in memory only, until you decide to write them.</w:t>
+      </w:r>
+    </w:p>
+    <w:p>
+      <w:pPr>
+        <w:pStyle w:val="a7"/>
+        <w:spacing w:line="240" w:lineRule="exact"/>
+        <w:rPr>
+          <w:rFonts w:ascii="微软雅黑" w:eastAsia="微软雅黑" w:hAnsi="微软雅黑"/>
+          <w:color w:val="808080" w:themeColor="background1" w:themeShade="80"/>
+          <w:sz w:val="15"/>
+        </w:rPr>
+      </w:pPr>
+      <w:r>
+        <w:rPr>
+          <w:rFonts w:ascii="微软雅黑" w:eastAsia="微软雅黑" w:hAnsi="微软雅黑"/>
+          <w:color w:val="808080" w:themeColor="background1" w:themeShade="80"/>
+          <w:sz w:val="15"/>
+        </w:rPr>
+        <w:t>Be careful before using the write command.</w:t>
+      </w:r>
+    </w:p>
+    <w:p>
+      <w:pPr>
+        <w:pStyle w:val="a7"/>
+        <w:spacing w:line="240" w:lineRule="exact"/>
+        <w:rPr>
+          <w:rFonts w:ascii="微软雅黑" w:eastAsia="微软雅黑" w:hAnsi="微软雅黑"/>
+          <w:color w:val="0070C0"/>
+          <w:sz w:val="15"/>
+        </w:rPr>
+      </w:pPr>
+      <w:r>
+        <w:rPr>
+          <w:rFonts w:ascii="微软雅黑" w:eastAsia="微软雅黑" w:hAnsi="微软雅黑"/>
+          <w:b/>
+          <w:sz w:val="15"/>
+        </w:rPr>
+        <w:t>Command (m for help):</w:t>
+      </w:r>
+      <w:r>
+        <w:rPr>
+          <w:rFonts w:ascii="微软雅黑" w:eastAsia="微软雅黑" w:hAnsi="微软雅黑"/>
+          <w:b/>
+          <w:color w:val="0070C0"/>
+          <w:sz w:val="15"/>
+        </w:rPr>
+        <w:t xml:space="preserve"> </w:t>
+      </w:r>
+      <w:r>
+        <w:rPr>
+          <w:rFonts w:ascii="微软雅黑" w:eastAsia="微软雅黑" w:hAnsi="微软雅黑"/>
+          <w:color w:val="0070C0"/>
+          <w:sz w:val="15"/>
+        </w:rPr>
+        <w:t>p</w:t>
+      </w:r>
+      <w:r>
+        <w:rPr>
+          <w:rFonts w:ascii="微软雅黑" w:eastAsia="微软雅黑" w:hAnsi="微软雅黑"/>
+          <w:color w:val="0070C0"/>
+          <w:sz w:val="15"/>
+        </w:rPr>
+        <w:t xml:space="preserve"> </w:t>
+      </w:r>
+      <w:r>
+        <w:rPr>
+          <w:rFonts w:ascii="微软雅黑" w:eastAsia="微软雅黑" w:hAnsi="微软雅黑" w:hint="eastAsia"/>
+          <w:color w:val="0070C0"/>
+          <w:sz w:val="15"/>
+        </w:rPr>
+        <w:t>（查看已分区数量 有两个</w:t>
+      </w:r>
+      <w:r>
+        <w:rPr>
+          <w:rFonts w:ascii="微软雅黑" w:eastAsia="微软雅黑" w:hAnsi="微软雅黑"/>
+          <w:color w:val="0070C0"/>
+          <w:sz w:val="15"/>
+        </w:rPr>
+        <w:t xml:space="preserve"> /dev/sda1 /dev/sda2）</w:t>
+      </w:r>
+      <w:r>
+        <w:rPr>
+          <w:rFonts w:ascii="微软雅黑" w:eastAsia="微软雅黑" w:hAnsi="微软雅黑" w:hint="eastAsia"/>
+          <w:color w:val="0070C0"/>
+          <w:sz w:val="15"/>
+        </w:rPr>
+        <w:t>）</w:t>
+      </w:r>
+    </w:p>
+    <w:p>
+      <w:pPr>
+        <w:pStyle w:val="a7"/>
+        <w:spacing w:line="240" w:lineRule="exact"/>
+        <w:rPr>
+          <w:rFonts w:ascii="微软雅黑" w:eastAsia="微软雅黑" w:hAnsi="微软雅黑"/>
+          <w:color w:val="808080" w:themeColor="background1" w:themeShade="80"/>
+          <w:sz w:val="15"/>
+        </w:rPr>
+      </w:pPr>
+      <w:r>
+        <w:rPr>
+          <w:rFonts w:ascii="微软雅黑" w:eastAsia="微软雅黑" w:hAnsi="微软雅黑"/>
+          <w:color w:val="808080" w:themeColor="background1" w:themeShade="80"/>
+          <w:sz w:val="15"/>
+        </w:rPr>
+        <w:t>Disk /dev/sda: 107.4 GB, 107374182400 bytes, 209715200 sectors</w:t>
+      </w:r>
+    </w:p>
+    <w:p>
+      <w:pPr>
+        <w:pStyle w:val="a7"/>
+        <w:spacing w:line="240" w:lineRule="exact"/>
+        <w:rPr>
+          <w:rFonts w:ascii="微软雅黑" w:eastAsia="微软雅黑" w:hAnsi="微软雅黑"/>
+          <w:color w:val="808080" w:themeColor="background1" w:themeShade="80"/>
+          <w:sz w:val="15"/>
+        </w:rPr>
+      </w:pPr>
+      <w:r>
+        <w:rPr>
+          <w:rFonts w:ascii="微软雅黑" w:eastAsia="微软雅黑" w:hAnsi="微软雅黑"/>
+          <w:color w:val="808080" w:themeColor="background1" w:themeShade="80"/>
+          <w:sz w:val="15"/>
+        </w:rPr>
+        <w:t>Units = sectors of 1 * 512 = 512 bytes</w:t>
+      </w:r>
+    </w:p>
+    <w:p>
+      <w:pPr>
+        <w:pStyle w:val="a7"/>
+        <w:spacing w:line="240" w:lineRule="exact"/>
+        <w:rPr>
+          <w:rFonts w:ascii="微软雅黑" w:eastAsia="微软雅黑" w:hAnsi="微软雅黑"/>
+          <w:color w:val="808080" w:themeColor="background1" w:themeShade="80"/>
+          <w:sz w:val="15"/>
+        </w:rPr>
+      </w:pPr>
+      <w:r>
+        <w:rPr>
+          <w:rFonts w:ascii="微软雅黑" w:eastAsia="微软雅黑" w:hAnsi="微软雅黑"/>
+          <w:color w:val="808080" w:themeColor="background1" w:themeShade="80"/>
+          <w:sz w:val="15"/>
+        </w:rPr>
+        <w:t>Sector size (logical/physical): 512 bytes / 512 bytes</w:t>
+      </w:r>
+    </w:p>
+    <w:p>
+      <w:pPr>
+        <w:pStyle w:val="a7"/>
+        <w:spacing w:line="240" w:lineRule="exact"/>
+        <w:rPr>
+          <w:rFonts w:ascii="微软雅黑" w:eastAsia="微软雅黑" w:hAnsi="微软雅黑"/>
+          <w:color w:val="808080" w:themeColor="background1" w:themeShade="80"/>
+          <w:sz w:val="15"/>
+        </w:rPr>
+      </w:pPr>
+      <w:r>
+        <w:rPr>
+          <w:rFonts w:ascii="微软雅黑" w:eastAsia="微软雅黑" w:hAnsi="微软雅黑"/>
+          <w:color w:val="808080" w:themeColor="background1" w:themeShade="80"/>
+          <w:sz w:val="15"/>
+        </w:rPr>
+        <w:t>I/O size (minimum/optimal): 512 bytes / 512 bytes</w:t>
+      </w:r>
+    </w:p>
+    <w:p>
+      <w:pPr>
+        <w:pStyle w:val="a7"/>
+        <w:spacing w:line="240" w:lineRule="exact"/>
+        <w:rPr>
+          <w:rFonts w:ascii="微软雅黑" w:eastAsia="微软雅黑" w:hAnsi="微软雅黑"/>
+          <w:color w:val="808080" w:themeColor="background1" w:themeShade="80"/>
+          <w:sz w:val="15"/>
+        </w:rPr>
+      </w:pPr>
+      <w:r>
+        <w:rPr>
+          <w:rFonts w:ascii="微软雅黑" w:eastAsia="微软雅黑" w:hAnsi="微软雅黑"/>
+          <w:color w:val="808080" w:themeColor="background1" w:themeShade="80"/>
+          <w:sz w:val="15"/>
+        </w:rPr>
+        <w:t>Disk label type: dos</w:t>
+      </w:r>
+    </w:p>
+    <w:p>
+      <w:pPr>
+        <w:pStyle w:val="a7"/>
+        <w:spacing w:line="240" w:lineRule="exact"/>
+        <w:rPr>
+          <w:rFonts w:ascii="微软雅黑" w:eastAsia="微软雅黑" w:hAnsi="微软雅黑"/>
+          <w:color w:val="808080" w:themeColor="background1" w:themeShade="80"/>
+          <w:sz w:val="15"/>
+        </w:rPr>
+      </w:pPr>
+      <w:r>
+        <w:rPr>
+          <w:rFonts w:ascii="微软雅黑" w:eastAsia="微软雅黑" w:hAnsi="微软雅黑"/>
+          <w:color w:val="808080" w:themeColor="background1" w:themeShade="80"/>
+          <w:sz w:val="15"/>
+        </w:rPr>
+        <w:t>Disk identifier: 0x0003f424</w:t>
+      </w:r>
+    </w:p>
+    <w:p>
+      <w:pPr>
+        <w:pStyle w:val="a7"/>
+        <w:spacing w:line="240" w:lineRule="exact"/>
+        <w:rPr>
+          <w:rFonts w:ascii="微软雅黑" w:eastAsia="微软雅黑" w:hAnsi="微软雅黑"/>
+          <w:color w:val="808080" w:themeColor="background1" w:themeShade="80"/>
+          <w:sz w:val="15"/>
+        </w:rPr>
+      </w:pPr>
+      <w:r>
+        <w:rPr>
+          <w:rFonts w:ascii="微软雅黑" w:eastAsia="微软雅黑" w:hAnsi="微软雅黑"/>
+          <w:color w:val="808080" w:themeColor="background1" w:themeShade="80"/>
+          <w:sz w:val="15"/>
+        </w:rPr>
+        <w:t>Device Boot      Start         End      Blocks   Id  System</w:t>
+      </w:r>
+    </w:p>
+    <w:p>
+      <w:pPr>
+        <w:pStyle w:val="a7"/>
+        <w:spacing w:line="240" w:lineRule="exact"/>
+        <w:rPr>
+          <w:rFonts w:ascii="微软雅黑" w:eastAsia="微软雅黑" w:hAnsi="微软雅黑"/>
+          <w:color w:val="808080" w:themeColor="background1" w:themeShade="80"/>
+          <w:sz w:val="15"/>
+        </w:rPr>
+      </w:pPr>
+      <w:r>
+        <w:rPr>
+          <w:rFonts w:ascii="微软雅黑" w:eastAsia="微软雅黑" w:hAnsi="微软雅黑"/>
+          <w:color w:val="808080" w:themeColor="background1" w:themeShade="80"/>
+          <w:sz w:val="15"/>
+        </w:rPr>
+        <w:t>/dev/sda1   *   2048     1026047      512000  83  Linux</w:t>
+      </w:r>
+      <w:r>
+        <w:rPr>
+          <w:rFonts w:ascii="微软雅黑" w:eastAsia="微软雅黑" w:hAnsi="微软雅黑"/>
+          <w:color w:val="808080" w:themeColor="background1" w:themeShade="80"/>
+          <w:sz w:val="15"/>
+        </w:rPr>
+        <w:t xml:space="preserve"> </w:t>
+      </w:r>
+    </w:p>
+    <w:p>
+      <w:pPr>
+        <w:pStyle w:val="a7"/>
+        <w:spacing w:line="240" w:lineRule="exact"/>
+        <w:rPr>
+          <w:rFonts w:ascii="微软雅黑" w:eastAsia="微软雅黑" w:hAnsi="微软雅黑"/>
+          <w:color w:val="808080" w:themeColor="background1" w:themeShade="80"/>
+          <w:sz w:val="15"/>
+        </w:rPr>
+      </w:pPr>
+      <w:r>
+        <w:rPr>
+          <w:rFonts w:ascii="微软雅黑" w:eastAsia="微软雅黑" w:hAnsi="微软雅黑"/>
+          <w:color w:val="808080" w:themeColor="background1" w:themeShade="80"/>
+          <w:sz w:val="15"/>
+        </w:rPr>
+        <w:t>/dev/sda2    1026048    62914559    30944256  8e  Linux LVM</w:t>
+      </w:r>
+      <w:r>
+        <w:rPr>
+          <w:rFonts w:ascii="微软雅黑" w:eastAsia="微软雅黑" w:hAnsi="微软雅黑"/>
+          <w:color w:val="808080" w:themeColor="background1" w:themeShade="80"/>
+          <w:sz w:val="15"/>
+        </w:rPr>
+        <w:t xml:space="preserve"> </w:t>
+      </w:r>
+      <w:r>
+        <w:rPr>
+          <w:rFonts w:ascii="微软雅黑" w:eastAsia="微软雅黑" w:hAnsi="微软雅黑" w:hint="eastAsia"/>
+          <w:color w:val="808080" w:themeColor="background1" w:themeShade="80"/>
+          <w:sz w:val="15"/>
+        </w:rPr>
+        <w:t>（原来的30</w:t>
+      </w:r>
+      <w:r>
+        <w:rPr>
+          <w:rFonts w:ascii="微软雅黑" w:eastAsia="微软雅黑" w:hAnsi="微软雅黑"/>
+          <w:color w:val="808080" w:themeColor="background1" w:themeShade="80"/>
+          <w:sz w:val="15"/>
+        </w:rPr>
+        <w:t xml:space="preserve">G </w:t>
+      </w:r>
+      <w:r>
+        <w:rPr>
+          <w:rFonts w:ascii="微软雅黑" w:eastAsia="微软雅黑" w:hAnsi="微软雅黑" w:hint="eastAsia"/>
+          <w:color w:val="808080" w:themeColor="background1" w:themeShade="80"/>
+          <w:sz w:val="15"/>
+        </w:rPr>
+        <w:t>硬盘）</w:t>
+      </w:r>
+    </w:p>
+    <w:p>
+      <w:pPr>
+        <w:pStyle w:val="a7"/>
+        <w:spacing w:line="240" w:lineRule="exact"/>
+        <w:rPr>
+          <w:rFonts w:ascii="微软雅黑" w:eastAsia="微软雅黑" w:hAnsi="微软雅黑"/>
+          <w:sz w:val="15"/>
+        </w:rPr>
+      </w:pPr>
+      <w:r>
+        <w:rPr>
+          <w:rFonts w:ascii="微软雅黑" w:eastAsia="微软雅黑" w:hAnsi="微软雅黑"/>
+          <w:b/>
+          <w:sz w:val="15"/>
+        </w:rPr>
+        <w:t>Command (m for help):</w:t>
+      </w:r>
+      <w:r>
+        <w:rPr>
+          <w:rFonts w:ascii="微软雅黑" w:eastAsia="微软雅黑" w:hAnsi="微软雅黑"/>
+          <w:color w:val="0070C0"/>
+          <w:sz w:val="15"/>
+        </w:rPr>
+        <w:t xml:space="preserve"> n</w:t>
+      </w:r>
+      <w:r>
+        <w:rPr>
+          <w:rFonts w:ascii="微软雅黑" w:eastAsia="微软雅黑" w:hAnsi="微软雅黑"/>
+          <w:color w:val="0070C0"/>
+          <w:sz w:val="15"/>
+        </w:rPr>
+        <w:t xml:space="preserve"> </w:t>
+      </w:r>
+      <w:r>
+        <w:rPr>
+          <w:rFonts w:ascii="微软雅黑" w:eastAsia="微软雅黑" w:hAnsi="微软雅黑" w:hint="eastAsia"/>
+          <w:color w:val="0070C0"/>
+          <w:sz w:val="15"/>
+        </w:rPr>
+        <w:t>（新增加一个分区）</w:t>
+      </w:r>
+    </w:p>
+    <w:p>
+      <w:pPr>
+        <w:pStyle w:val="a7"/>
+        <w:spacing w:line="240" w:lineRule="exact"/>
+        <w:rPr>
+          <w:rFonts w:ascii="微软雅黑" w:eastAsia="微软雅黑" w:hAnsi="微软雅黑"/>
+          <w:color w:val="808080" w:themeColor="background1" w:themeShade="80"/>
+          <w:sz w:val="15"/>
+        </w:rPr>
+      </w:pPr>
+      <w:r>
+        <w:rPr>
+          <w:rFonts w:ascii="微软雅黑" w:eastAsia="微软雅黑" w:hAnsi="微软雅黑"/>
+          <w:color w:val="808080" w:themeColor="background1" w:themeShade="80"/>
+          <w:sz w:val="15"/>
+        </w:rPr>
+        <w:lastRenderedPageBreak/>
+        <w:t>Partition type:</w:t>
+      </w:r>
+    </w:p>
+    <w:p>
+      <w:pPr>
+        <w:pStyle w:val="a7"/>
+        <w:spacing w:line="240" w:lineRule="exact"/>
+        <w:rPr>
+          <w:rFonts w:ascii="微软雅黑" w:eastAsia="微软雅黑" w:hAnsi="微软雅黑"/>
+          <w:color w:val="808080" w:themeColor="background1" w:themeShade="80"/>
+          <w:sz w:val="15"/>
+        </w:rPr>
+      </w:pPr>
+      <w:r>
+        <w:rPr>
+          <w:rFonts w:ascii="微软雅黑" w:eastAsia="微软雅黑" w:hAnsi="微软雅黑"/>
+          <w:color w:val="808080" w:themeColor="background1" w:themeShade="80"/>
+          <w:sz w:val="15"/>
+        </w:rPr>
+        <w:t xml:space="preserve">   p   primary (2 primary, 0 extended, 2 free)</w:t>
+      </w:r>
+    </w:p>
+    <w:p>
+      <w:pPr>
+        <w:pStyle w:val="a7"/>
+        <w:spacing w:line="240" w:lineRule="exact"/>
+        <w:rPr>
+          <w:rFonts w:ascii="微软雅黑" w:eastAsia="微软雅黑" w:hAnsi="微软雅黑"/>
+          <w:color w:val="808080" w:themeColor="background1" w:themeShade="80"/>
+          <w:sz w:val="15"/>
+        </w:rPr>
+      </w:pPr>
+      <w:r>
+        <w:rPr>
+          <w:rFonts w:ascii="微软雅黑" w:eastAsia="微软雅黑" w:hAnsi="微软雅黑"/>
+          <w:color w:val="808080" w:themeColor="background1" w:themeShade="80"/>
+          <w:sz w:val="15"/>
+        </w:rPr>
+        <w:t xml:space="preserve">   e   extended</w:t>
+      </w:r>
+    </w:p>
+    <w:p>
+      <w:pPr>
+        <w:pStyle w:val="a7"/>
+        <w:spacing w:line="240" w:lineRule="exact"/>
+        <w:rPr>
+          <w:rFonts w:ascii="微软雅黑" w:eastAsia="微软雅黑" w:hAnsi="微软雅黑"/>
+          <w:sz w:val="15"/>
+        </w:rPr>
+      </w:pPr>
+      <w:r>
+        <w:rPr>
+          <w:rFonts w:ascii="微软雅黑" w:eastAsia="微软雅黑" w:hAnsi="微软雅黑"/>
+          <w:b/>
+          <w:sz w:val="15"/>
+        </w:rPr>
+        <w:t>Select (default p):</w:t>
+      </w:r>
+      <w:r>
+        <w:rPr>
+          <w:rFonts w:ascii="微软雅黑" w:eastAsia="微软雅黑" w:hAnsi="微软雅黑"/>
+          <w:b/>
+          <w:color w:val="FF0000"/>
+          <w:sz w:val="15"/>
+        </w:rPr>
+        <w:t xml:space="preserve"> </w:t>
+      </w:r>
+      <w:r>
+        <w:rPr>
+          <w:rFonts w:ascii="微软雅黑" w:eastAsia="微软雅黑" w:hAnsi="微软雅黑"/>
+          <w:color w:val="0070C0"/>
+          <w:sz w:val="15"/>
+        </w:rPr>
+        <w:t>p</w:t>
+      </w:r>
+      <w:r>
+        <w:rPr>
+          <w:rFonts w:ascii="微软雅黑" w:eastAsia="微软雅黑" w:hAnsi="微软雅黑"/>
+          <w:color w:val="0070C0"/>
+          <w:sz w:val="15"/>
+        </w:rPr>
+        <w:t xml:space="preserve"> </w:t>
+      </w:r>
+      <w:r>
+        <w:rPr>
+          <w:rFonts w:ascii="微软雅黑" w:eastAsia="微软雅黑" w:hAnsi="微软雅黑" w:hint="eastAsia"/>
+          <w:color w:val="0070C0"/>
+          <w:sz w:val="15"/>
+        </w:rPr>
+        <w:t>（分区类型选择为主分区）</w:t>
+      </w:r>
+    </w:p>
+    <w:p>
+      <w:pPr>
+        <w:pStyle w:val="a7"/>
+        <w:spacing w:line="240" w:lineRule="exact"/>
+        <w:rPr>
+          <w:rFonts w:ascii="微软雅黑" w:eastAsia="微软雅黑" w:hAnsi="微软雅黑"/>
+          <w:sz w:val="15"/>
+        </w:rPr>
+      </w:pPr>
+      <w:r>
+        <w:rPr>
+          <w:rFonts w:ascii="微软雅黑" w:eastAsia="微软雅黑" w:hAnsi="微软雅黑"/>
+          <w:b/>
+          <w:sz w:val="15"/>
+        </w:rPr>
+        <w:t>Partition number (3,4, default 3):</w:t>
+      </w:r>
+      <w:r>
+        <w:rPr>
+          <w:rFonts w:ascii="微软雅黑" w:eastAsia="微软雅黑" w:hAnsi="微软雅黑"/>
+          <w:sz w:val="15"/>
+        </w:rPr>
+        <w:t xml:space="preserve"> </w:t>
+      </w:r>
+      <w:r>
+        <w:rPr>
+          <w:rFonts w:ascii="微软雅黑" w:eastAsia="微软雅黑" w:hAnsi="微软雅黑"/>
+          <w:color w:val="0070C0"/>
+          <w:sz w:val="15"/>
+        </w:rPr>
+        <w:t>3</w:t>
+      </w:r>
+      <w:r>
+        <w:rPr>
+          <w:rFonts w:ascii="微软雅黑" w:eastAsia="微软雅黑" w:hAnsi="微软雅黑"/>
+          <w:color w:val="0070C0"/>
+          <w:sz w:val="15"/>
+        </w:rPr>
+        <w:t xml:space="preserve"> </w:t>
+      </w:r>
+      <w:r>
+        <w:rPr>
+          <w:rFonts w:ascii="微软雅黑" w:eastAsia="微软雅黑" w:hAnsi="微软雅黑" w:hint="eastAsia"/>
+          <w:color w:val="0070C0"/>
+          <w:sz w:val="15"/>
+        </w:rPr>
+        <w:t>（分区号选</w:t>
+      </w:r>
+      <w:r>
+        <w:rPr>
+          <w:rFonts w:ascii="微软雅黑" w:eastAsia="微软雅黑" w:hAnsi="微软雅黑"/>
+          <w:color w:val="0070C0"/>
+          <w:sz w:val="15"/>
+        </w:rPr>
+        <w:t>3</w:t>
+      </w:r>
+      <w:r>
+        <w:rPr>
+          <w:rFonts w:ascii="微软雅黑" w:eastAsia="微软雅黑" w:hAnsi="微软雅黑" w:hint="eastAsia"/>
+          <w:color w:val="0070C0"/>
+          <w:sz w:val="15"/>
+        </w:rPr>
+        <w:t>）</w:t>
+      </w:r>
+    </w:p>
+    <w:p>
+      <w:pPr>
+        <w:pStyle w:val="a7"/>
+        <w:spacing w:line="240" w:lineRule="exact"/>
+        <w:rPr>
+          <w:rFonts w:ascii="微软雅黑" w:eastAsia="微软雅黑" w:hAnsi="微软雅黑"/>
+          <w:color w:val="808080" w:themeColor="background1" w:themeShade="80"/>
+          <w:sz w:val="15"/>
+        </w:rPr>
+      </w:pPr>
+      <w:r>
+        <w:rPr>
+          <w:rFonts w:ascii="微软雅黑" w:eastAsia="微软雅黑" w:hAnsi="微软雅黑"/>
+          <w:b/>
+          <w:color w:val="262626" w:themeColor="text1" w:themeTint="D9"/>
+          <w:sz w:val="15"/>
+        </w:rPr>
+        <w:t>First sector (62914560-209715199, default 62914560):</w:t>
+      </w:r>
+      <w:r>
+        <w:rPr>
+          <w:rFonts w:ascii="微软雅黑" w:eastAsia="微软雅黑" w:hAnsi="微软雅黑"/>
+          <w:b/>
+          <w:color w:val="FF0000"/>
+          <w:sz w:val="15"/>
+        </w:rPr>
+        <w:t xml:space="preserve"> </w:t>
+      </w:r>
+      <w:r>
+        <w:rPr>
+          <w:rFonts w:ascii="微软雅黑" w:eastAsia="微软雅黑" w:hAnsi="微软雅黑" w:hint="eastAsia"/>
+          <w:color w:val="0070C0"/>
+          <w:sz w:val="15"/>
+        </w:rPr>
+        <w:t>Entre（回车，选择默认起始扇区）</w:t>
+      </w:r>
+    </w:p>
+    <w:p>
+      <w:pPr>
+        <w:pStyle w:val="a7"/>
+        <w:spacing w:line="240" w:lineRule="exact"/>
+        <w:rPr>
+          <w:rFonts w:ascii="微软雅黑" w:eastAsia="微软雅黑" w:hAnsi="微软雅黑"/>
+          <w:color w:val="808080" w:themeColor="background1" w:themeShade="80"/>
+          <w:sz w:val="15"/>
+        </w:rPr>
+      </w:pPr>
+      <w:r>
+        <w:rPr>
+          <w:rFonts w:ascii="微软雅黑" w:eastAsia="微软雅黑" w:hAnsi="微软雅黑"/>
+          <w:color w:val="808080" w:themeColor="background1" w:themeShade="80"/>
+          <w:sz w:val="15"/>
+        </w:rPr>
+        <w:t>Using default value 62914560</w:t>
+      </w:r>
+    </w:p>
+    <w:p>
+      <w:pPr>
+        <w:pStyle w:val="a7"/>
+        <w:spacing w:line="240" w:lineRule="exact"/>
+        <w:rPr>
+          <w:rFonts w:ascii="微软雅黑" w:eastAsia="微软雅黑" w:hAnsi="微软雅黑"/>
+          <w:b/>
+          <w:color w:val="FF0000"/>
+          <w:sz w:val="15"/>
+        </w:rPr>
+      </w:pPr>
+      <w:r>
+        <w:rPr>
+          <w:rFonts w:ascii="微软雅黑" w:eastAsia="微软雅黑" w:hAnsi="微软雅黑"/>
+          <w:b/>
+          <w:color w:val="262626" w:themeColor="text1" w:themeTint="D9"/>
+          <w:sz w:val="15"/>
+        </w:rPr>
+        <w:t>Last sector, +sectors or +size{K,M,G} (62914560-209715199, default 209715199):</w:t>
+      </w:r>
+      <w:r>
+        <w:rPr>
+          <w:rFonts w:ascii="微软雅黑" w:eastAsia="微软雅黑" w:hAnsi="微软雅黑"/>
+          <w:color w:val="0070C0"/>
+          <w:sz w:val="15"/>
+        </w:rPr>
+        <w:t xml:space="preserve"> </w:t>
+      </w:r>
+      <w:r>
+        <w:rPr>
+          <w:rFonts w:ascii="微软雅黑" w:eastAsia="微软雅黑" w:hAnsi="微软雅黑" w:hint="eastAsia"/>
+          <w:color w:val="0070C0"/>
+          <w:sz w:val="15"/>
+        </w:rPr>
+        <w:t>Entre（回车，选择默认结束扇区）</w:t>
+      </w:r>
+    </w:p>
+    <w:p>
+      <w:pPr>
+        <w:pStyle w:val="a7"/>
+        <w:spacing w:line="240" w:lineRule="exact"/>
+        <w:rPr>
+          <w:rFonts w:ascii="微软雅黑" w:eastAsia="微软雅黑" w:hAnsi="微软雅黑"/>
+          <w:color w:val="808080" w:themeColor="background1" w:themeShade="80"/>
+          <w:sz w:val="15"/>
+        </w:rPr>
+      </w:pPr>
+      <w:r>
+        <w:rPr>
+          <w:rFonts w:ascii="微软雅黑" w:eastAsia="微软雅黑" w:hAnsi="微软雅黑"/>
+          <w:color w:val="808080" w:themeColor="background1" w:themeShade="80"/>
+          <w:sz w:val="15"/>
+        </w:rPr>
+        <w:t>Using default value 209715199</w:t>
+      </w:r>
+    </w:p>
+    <w:p>
+      <w:pPr>
+        <w:pStyle w:val="a7"/>
+        <w:spacing w:line="240" w:lineRule="exact"/>
+        <w:rPr>
+          <w:rFonts w:ascii="微软雅黑" w:eastAsia="微软雅黑" w:hAnsi="微软雅黑"/>
+          <w:color w:val="808080" w:themeColor="background1" w:themeShade="80"/>
+          <w:sz w:val="15"/>
+        </w:rPr>
+      </w:pPr>
+      <w:r>
+        <w:rPr>
+          <w:rFonts w:ascii="微软雅黑" w:eastAsia="微软雅黑" w:hAnsi="微软雅黑"/>
+          <w:color w:val="808080" w:themeColor="background1" w:themeShade="80"/>
+          <w:sz w:val="15"/>
+        </w:rPr>
+        <w:t>Partition 3 of type Linux and of size 70 GiB is set</w:t>
+      </w:r>
+    </w:p>
+    <w:p>
+      <w:pPr>
+        <w:pStyle w:val="a7"/>
+        <w:spacing w:line="240" w:lineRule="exact"/>
+        <w:rPr>
+          <w:rFonts w:ascii="微软雅黑" w:eastAsia="微软雅黑" w:hAnsi="微软雅黑"/>
+          <w:sz w:val="15"/>
+        </w:rPr>
+      </w:pPr>
+    </w:p>
+    <w:p>
+      <w:pPr>
+        <w:pStyle w:val="a7"/>
+        <w:spacing w:line="240" w:lineRule="exact"/>
+        <w:rPr>
+          <w:rFonts w:ascii="微软雅黑" w:eastAsia="微软雅黑" w:hAnsi="微软雅黑"/>
+          <w:sz w:val="15"/>
+        </w:rPr>
+      </w:pPr>
+      <w:r>
+        <w:rPr>
+          <w:rFonts w:ascii="微软雅黑" w:eastAsia="微软雅黑" w:hAnsi="微软雅黑"/>
+          <w:b/>
+          <w:sz w:val="15"/>
+        </w:rPr>
+        <w:t>Command (m for help):</w:t>
+      </w:r>
+      <w:r>
+        <w:rPr>
+          <w:rFonts w:ascii="微软雅黑" w:eastAsia="微软雅黑" w:hAnsi="微软雅黑"/>
+          <w:sz w:val="15"/>
+        </w:rPr>
+        <w:t xml:space="preserve"> </w:t>
+      </w:r>
+      <w:r>
+        <w:rPr>
+          <w:rFonts w:ascii="微软雅黑" w:eastAsia="微软雅黑" w:hAnsi="微软雅黑"/>
+          <w:color w:val="0070C0"/>
+          <w:sz w:val="15"/>
+        </w:rPr>
+        <w:t>t</w:t>
+      </w:r>
+      <w:r>
+        <w:rPr>
+          <w:rFonts w:ascii="微软雅黑" w:eastAsia="微软雅黑" w:hAnsi="微软雅黑"/>
+          <w:color w:val="0070C0"/>
+          <w:sz w:val="15"/>
+        </w:rPr>
+        <w:t xml:space="preserve"> </w:t>
+      </w:r>
+      <w:r>
+        <w:rPr>
+          <w:rFonts w:ascii="微软雅黑" w:eastAsia="微软雅黑" w:hAnsi="微软雅黑" w:hint="eastAsia"/>
+          <w:color w:val="0070C0"/>
+          <w:sz w:val="15"/>
+        </w:rPr>
+        <w:t>（</w:t>
+      </w:r>
+      <w:r>
+        <w:rPr>
+          <w:rFonts w:ascii="微软雅黑" w:eastAsia="微软雅黑" w:hAnsi="微软雅黑"/>
+          <w:color w:val="0070C0"/>
+          <w:sz w:val="15"/>
+        </w:rPr>
+        <w:t>t</w:t>
+      </w:r>
+      <w:r>
+        <w:rPr>
+          <w:rFonts w:ascii="微软雅黑" w:eastAsia="微软雅黑" w:hAnsi="微软雅黑" w:hint="eastAsia"/>
+          <w:color w:val="0070C0"/>
+          <w:sz w:val="15"/>
+        </w:rPr>
+        <w:t xml:space="preserve"> </w:t>
+      </w:r>
+      <w:r>
+        <w:rPr>
+          <w:rFonts w:ascii="微软雅黑" w:eastAsia="微软雅黑" w:hAnsi="微软雅黑"/>
+          <w:color w:val="0070C0"/>
+          <w:sz w:val="15"/>
+        </w:rPr>
+        <w:t>修改分区类型</w:t>
+      </w:r>
+      <w:r>
+        <w:rPr>
+          <w:rFonts w:ascii="微软雅黑" w:eastAsia="微软雅黑" w:hAnsi="微软雅黑" w:hint="eastAsia"/>
+          <w:color w:val="0070C0"/>
+          <w:sz w:val="15"/>
+        </w:rPr>
+        <w:t>）</w:t>
+      </w:r>
+    </w:p>
+    <w:p>
+      <w:pPr>
+        <w:pStyle w:val="a7"/>
+        <w:spacing w:line="240" w:lineRule="exact"/>
+        <w:rPr>
+          <w:rFonts w:ascii="微软雅黑" w:eastAsia="微软雅黑" w:hAnsi="微软雅黑"/>
+          <w:color w:val="0070C0"/>
+          <w:sz w:val="15"/>
+        </w:rPr>
+      </w:pPr>
+      <w:r>
+        <w:rPr>
+          <w:rFonts w:ascii="微软雅黑" w:eastAsia="微软雅黑" w:hAnsi="微软雅黑"/>
+          <w:b/>
+          <w:sz w:val="15"/>
+        </w:rPr>
+        <w:t>Partition number (1-3, default 3):</w:t>
+      </w:r>
+      <w:r>
+        <w:rPr>
+          <w:rFonts w:ascii="微软雅黑" w:eastAsia="微软雅黑" w:hAnsi="微软雅黑"/>
+          <w:sz w:val="15"/>
+        </w:rPr>
+        <w:t xml:space="preserve"> </w:t>
+      </w:r>
+      <w:r>
+        <w:rPr>
+          <w:rFonts w:ascii="微软雅黑" w:eastAsia="微软雅黑" w:hAnsi="微软雅黑"/>
+          <w:color w:val="0070C0"/>
+          <w:sz w:val="15"/>
+        </w:rPr>
+        <w:t>3</w:t>
+      </w:r>
+      <w:r>
+        <w:rPr>
+          <w:rFonts w:ascii="微软雅黑" w:eastAsia="微软雅黑" w:hAnsi="微软雅黑"/>
+          <w:color w:val="0070C0"/>
+          <w:sz w:val="15"/>
+        </w:rPr>
+        <w:t xml:space="preserve"> </w:t>
+      </w:r>
+      <w:r>
+        <w:rPr>
+          <w:rFonts w:ascii="微软雅黑" w:eastAsia="微软雅黑" w:hAnsi="微软雅黑" w:hint="eastAsia"/>
+          <w:color w:val="0070C0"/>
+          <w:sz w:val="15"/>
+        </w:rPr>
+        <w:t>（</w:t>
+      </w:r>
+      <w:r>
+        <w:rPr>
+          <w:rFonts w:ascii="微软雅黑" w:eastAsia="微软雅黑" w:hAnsi="微软雅黑"/>
+          <w:color w:val="0070C0"/>
+          <w:sz w:val="15"/>
+        </w:rPr>
+        <w:t>选分区3</w:t>
+      </w:r>
+      <w:r>
+        <w:rPr>
+          <w:rFonts w:ascii="微软雅黑" w:eastAsia="微软雅黑" w:hAnsi="微软雅黑" w:hint="eastAsia"/>
+          <w:color w:val="0070C0"/>
+          <w:sz w:val="15"/>
+        </w:rPr>
+        <w:t>）</w:t>
+      </w:r>
+    </w:p>
+    <w:p>
+      <w:pPr>
+        <w:pStyle w:val="a7"/>
+        <w:spacing w:line="240" w:lineRule="exact"/>
+        <w:rPr>
+          <w:rFonts w:ascii="微软雅黑" w:eastAsia="微软雅黑" w:hAnsi="微软雅黑"/>
+          <w:sz w:val="15"/>
+        </w:rPr>
+      </w:pPr>
+      <w:r>
+        <w:rPr>
+          <w:rFonts w:ascii="微软雅黑" w:eastAsia="微软雅黑" w:hAnsi="微软雅黑"/>
+          <w:b/>
+          <w:sz w:val="15"/>
+        </w:rPr>
+        <w:t>Hex code (type L to list all codes):</w:t>
+      </w:r>
+      <w:r>
+        <w:rPr>
+          <w:rFonts w:ascii="微软雅黑" w:eastAsia="微软雅黑" w:hAnsi="微软雅黑"/>
+          <w:sz w:val="15"/>
+        </w:rPr>
+        <w:t xml:space="preserve"> </w:t>
+      </w:r>
+      <w:r>
+        <w:rPr>
+          <w:rFonts w:ascii="微软雅黑" w:eastAsia="微软雅黑" w:hAnsi="微软雅黑"/>
+          <w:color w:val="0070C0"/>
+          <w:sz w:val="15"/>
+        </w:rPr>
+        <w:t>8e</w:t>
+      </w:r>
+      <w:r>
+        <w:rPr>
+          <w:rFonts w:ascii="微软雅黑" w:eastAsia="微软雅黑" w:hAnsi="微软雅黑"/>
+          <w:color w:val="0070C0"/>
+          <w:sz w:val="15"/>
+        </w:rPr>
+        <w:t xml:space="preserve"> </w:t>
+      </w:r>
+      <w:r>
+        <w:rPr>
+          <w:rFonts w:ascii="微软雅黑" w:eastAsia="微软雅黑" w:hAnsi="微软雅黑" w:hint="eastAsia"/>
+          <w:color w:val="0070C0"/>
+          <w:sz w:val="15"/>
+        </w:rPr>
+        <w:t>（修改为</w:t>
+      </w:r>
+      <w:r>
+        <w:rPr>
+          <w:rFonts w:ascii="微软雅黑" w:eastAsia="微软雅黑" w:hAnsi="微软雅黑"/>
+          <w:color w:val="0070C0"/>
+          <w:sz w:val="15"/>
+        </w:rPr>
+        <w:t>LVM（8e</w:t>
+      </w:r>
+      <w:r>
+        <w:rPr>
+          <w:rFonts w:ascii="微软雅黑" w:eastAsia="微软雅黑" w:hAnsi="微软雅黑" w:hint="eastAsia"/>
+          <w:color w:val="0070C0"/>
+          <w:sz w:val="15"/>
+        </w:rPr>
+        <w:t>s就是</w:t>
+      </w:r>
+      <w:r>
+        <w:rPr>
+          <w:rFonts w:ascii="微软雅黑" w:eastAsia="微软雅黑" w:hAnsi="微软雅黑" w:hint="eastAsia"/>
+          <w:color w:val="0070C0"/>
+          <w:sz w:val="15"/>
+        </w:rPr>
+        <w:t>上面p选项查看到的id</w:t>
+      </w:r>
+      <w:r>
+        <w:rPr>
+          <w:rFonts w:ascii="微软雅黑" w:eastAsia="微软雅黑" w:hAnsi="微软雅黑"/>
+          <w:color w:val="0070C0"/>
+          <w:sz w:val="15"/>
+        </w:rPr>
+        <w:t>）</w:t>
+      </w:r>
+      <w:r>
+        <w:rPr>
+          <w:rFonts w:ascii="微软雅黑" w:eastAsia="微软雅黑" w:hAnsi="微软雅黑"/>
+          <w:color w:val="0070C0"/>
+          <w:sz w:val="15"/>
+        </w:rPr>
+        <w:t>LVM是 Logical Volume Manager（逻辑卷管理）</w:t>
+      </w:r>
+      <w:r>
+        <w:rPr>
+          <w:rFonts w:ascii="微软雅黑" w:eastAsia="微软雅黑" w:hAnsi="微软雅黑" w:hint="eastAsia"/>
+          <w:color w:val="0070C0"/>
+          <w:sz w:val="15"/>
+        </w:rPr>
+        <w:t>）</w:t>
+      </w:r>
+    </w:p>
+    <w:p>
+      <w:pPr>
+        <w:pStyle w:val="a7"/>
+        <w:spacing w:line="240" w:lineRule="exact"/>
+        <w:rPr>
+          <w:rFonts w:ascii="微软雅黑" w:eastAsia="微软雅黑" w:hAnsi="微软雅黑"/>
+          <w:color w:val="808080" w:themeColor="background1" w:themeShade="80"/>
+          <w:sz w:val="15"/>
+        </w:rPr>
+      </w:pPr>
+      <w:r>
+        <w:rPr>
+          <w:rFonts w:ascii="微软雅黑" w:eastAsia="微软雅黑" w:hAnsi="微软雅黑"/>
+          <w:color w:val="808080" w:themeColor="background1" w:themeShade="80"/>
+          <w:sz w:val="15"/>
+        </w:rPr>
+        <w:t>Changed type of partition 'Linux' to 'Linux LVM'</w:t>
+      </w:r>
+    </w:p>
+    <w:p>
+      <w:pPr>
+        <w:pStyle w:val="a7"/>
+        <w:spacing w:line="240" w:lineRule="exact"/>
+        <w:rPr>
+          <w:rFonts w:ascii="微软雅黑" w:eastAsia="微软雅黑" w:hAnsi="微软雅黑"/>
+          <w:color w:val="0070C0"/>
+          <w:sz w:val="15"/>
+        </w:rPr>
+      </w:pPr>
+      <w:r>
+        <w:rPr>
+          <w:rFonts w:ascii="微软雅黑" w:eastAsia="微软雅黑" w:hAnsi="微软雅黑"/>
+          <w:b/>
+          <w:sz w:val="15"/>
+        </w:rPr>
+        <w:t>Command (m for help):</w:t>
+      </w:r>
+      <w:r>
+        <w:rPr>
+          <w:rFonts w:ascii="微软雅黑" w:eastAsia="微软雅黑" w:hAnsi="微软雅黑"/>
+          <w:sz w:val="15"/>
+        </w:rPr>
+        <w:t xml:space="preserve"> </w:t>
+      </w:r>
+      <w:r>
+        <w:rPr>
+          <w:rFonts w:ascii="微软雅黑" w:eastAsia="微软雅黑" w:hAnsi="微软雅黑"/>
+          <w:color w:val="0070C0"/>
+          <w:sz w:val="15"/>
+        </w:rPr>
+        <w:t>w</w:t>
+      </w:r>
+      <w:r>
+        <w:rPr>
+          <w:rFonts w:ascii="微软雅黑" w:eastAsia="微软雅黑" w:hAnsi="微软雅黑"/>
+          <w:color w:val="0070C0"/>
+          <w:sz w:val="15"/>
+        </w:rPr>
+        <w:t xml:space="preserve"> </w:t>
+      </w:r>
+      <w:r>
+        <w:rPr>
+          <w:rFonts w:ascii="微软雅黑" w:eastAsia="微软雅黑" w:hAnsi="微软雅黑" w:hint="eastAsia"/>
+          <w:color w:val="0070C0"/>
+          <w:sz w:val="15"/>
+        </w:rPr>
+        <w:t>（保存）</w:t>
+      </w:r>
+    </w:p>
+    <w:p>
+      <w:pPr>
+        <w:pStyle w:val="a7"/>
+        <w:spacing w:line="240" w:lineRule="exact"/>
+        <w:rPr>
+          <w:rFonts w:ascii="微软雅黑" w:eastAsia="微软雅黑" w:hAnsi="微软雅黑"/>
+          <w:color w:val="808080" w:themeColor="background1" w:themeShade="80"/>
+          <w:sz w:val="15"/>
+        </w:rPr>
+      </w:pPr>
+      <w:r>
+        <w:rPr>
+          <w:rFonts w:ascii="微软雅黑" w:eastAsia="微软雅黑" w:hAnsi="微软雅黑"/>
+          <w:color w:val="808080" w:themeColor="background1" w:themeShade="80"/>
+          <w:sz w:val="15"/>
+        </w:rPr>
+        <w:t>The partition table has been altered!</w:t>
+      </w:r>
+    </w:p>
+    <w:p>
+      <w:pPr>
+        <w:pStyle w:val="a7"/>
+        <w:spacing w:line="240" w:lineRule="exact"/>
+        <w:rPr>
+          <w:rFonts w:ascii="微软雅黑" w:eastAsia="微软雅黑" w:hAnsi="微软雅黑"/>
+          <w:color w:val="808080" w:themeColor="background1" w:themeShade="80"/>
+          <w:sz w:val="15"/>
+        </w:rPr>
+      </w:pPr>
+      <w:r>
+        <w:rPr>
+          <w:rFonts w:ascii="微软雅黑" w:eastAsia="微软雅黑" w:hAnsi="微软雅黑"/>
+          <w:color w:val="808080" w:themeColor="background1" w:themeShade="80"/>
+          <w:sz w:val="15"/>
+        </w:rPr>
+        <w:t>Calling ioctl() to re-read partition table.</w:t>
+      </w:r>
+    </w:p>
+    <w:p>
+      <w:pPr>
+        <w:pStyle w:val="a7"/>
+        <w:spacing w:line="240" w:lineRule="exact"/>
+        <w:rPr>
+          <w:rFonts w:ascii="微软雅黑" w:eastAsia="微软雅黑" w:hAnsi="微软雅黑"/>
+          <w:sz w:val="15"/>
+        </w:rPr>
+      </w:pPr>
+    </w:p>
+    <w:p>
+      <w:pPr>
+        <w:pStyle w:val="a7"/>
+        <w:spacing w:line="240" w:lineRule="exact"/>
+        <w:rPr>
+          <w:rFonts w:ascii="微软雅黑" w:eastAsia="微软雅黑" w:hAnsi="微软雅黑"/>
+          <w:color w:val="00B050"/>
+          <w:sz w:val="15"/>
+        </w:rPr>
+      </w:pPr>
+      <w:r>
+        <w:rPr>
+          <w:rFonts w:ascii="微软雅黑" w:eastAsia="微软雅黑" w:hAnsi="微软雅黑"/>
+          <w:color w:val="00B050"/>
+          <w:sz w:val="15"/>
+        </w:rPr>
+        <w:t>WARNING: Re-reading the partition table failed with error 16: Device or resource busy.</w:t>
+      </w:r>
+    </w:p>
+    <w:p>
+      <w:pPr>
+        <w:pStyle w:val="a7"/>
+        <w:spacing w:line="240" w:lineRule="exact"/>
+        <w:rPr>
+          <w:rFonts w:ascii="微软雅黑" w:eastAsia="微软雅黑" w:hAnsi="微软雅黑"/>
+          <w:color w:val="00B050"/>
+          <w:sz w:val="15"/>
+        </w:rPr>
+      </w:pPr>
+      <w:r>
+        <w:rPr>
+          <w:rFonts w:ascii="微软雅黑" w:eastAsia="微软雅黑" w:hAnsi="微软雅黑"/>
+          <w:color w:val="00B050"/>
+          <w:sz w:val="15"/>
+        </w:rPr>
+        <w:t>The kernel still uses the old table. The new table will be used at</w:t>
+      </w:r>
+    </w:p>
+    <w:p>
+      <w:pPr>
+        <w:pStyle w:val="a7"/>
+        <w:spacing w:line="240" w:lineRule="exact"/>
+        <w:rPr>
+          <w:rFonts w:ascii="微软雅黑" w:eastAsia="微软雅黑" w:hAnsi="微软雅黑"/>
+          <w:color w:val="00B050"/>
+          <w:sz w:val="15"/>
+        </w:rPr>
+      </w:pPr>
+      <w:r>
+        <w:rPr>
+          <w:rFonts w:ascii="微软雅黑" w:eastAsia="微软雅黑" w:hAnsi="微软雅黑"/>
+          <w:color w:val="00B050"/>
+          <w:sz w:val="15"/>
+        </w:rPr>
+        <w:t xml:space="preserve">the next reboot or after you run </w:t>
+      </w:r>
+      <w:r>
+        <w:rPr>
+          <w:rFonts w:ascii="微软雅黑" w:eastAsia="微软雅黑" w:hAnsi="微软雅黑"/>
+          <w:b/>
+          <w:color w:val="0070C0"/>
+          <w:sz w:val="15"/>
+        </w:rPr>
+        <w:t>partprobe</w:t>
+      </w:r>
+      <w:r>
+        <w:rPr>
+          <w:rFonts w:ascii="微软雅黑" w:eastAsia="微软雅黑" w:hAnsi="微软雅黑"/>
+          <w:color w:val="00B050"/>
+          <w:sz w:val="15"/>
+        </w:rPr>
+        <w:t>(8) or kpartx(8)</w:t>
+      </w:r>
+    </w:p>
+    <w:p>
+      <w:pPr>
+        <w:pStyle w:val="a7"/>
+        <w:spacing w:line="240" w:lineRule="exact"/>
+        <w:rPr>
+          <w:rFonts w:ascii="微软雅黑" w:eastAsia="微软雅黑" w:hAnsi="微软雅黑"/>
+          <w:color w:val="00B050"/>
+          <w:sz w:val="15"/>
+        </w:rPr>
+      </w:pPr>
+      <w:r>
+        <w:rPr>
+          <w:rFonts w:ascii="微软雅黑" w:eastAsia="微软雅黑" w:hAnsi="微软雅黑"/>
+          <w:color w:val="00B050"/>
+          <w:sz w:val="15"/>
+        </w:rPr>
+        <w:t>Syncing disks.</w:t>
+      </w:r>
+    </w:p>
+    <w:p>
+      <w:pPr>
+        <w:pStyle w:val="a7"/>
+        <w:spacing w:line="240" w:lineRule="exact"/>
+        <w:rPr>
+          <w:rFonts w:ascii="微软雅黑" w:eastAsia="微软雅黑" w:hAnsi="微软雅黑"/>
+          <w:sz w:val="15"/>
+        </w:rPr>
+      </w:pPr>
+      <w:r>
+        <w:rPr>
+          <w:rFonts w:ascii="微软雅黑" w:eastAsia="微软雅黑" w:hAnsi="微软雅黑"/>
+          <w:sz w:val="15"/>
+        </w:rPr>
+        <w:t xml:space="preserve">[root@centos7dev ~]# </w:t>
+      </w:r>
+      <w:r>
+        <w:rPr>
+          <w:rFonts w:ascii="微软雅黑" w:eastAsia="微软雅黑" w:hAnsi="微软雅黑"/>
+          <w:color w:val="0070C0"/>
+          <w:sz w:val="15"/>
+        </w:rPr>
+        <w:t>partprobe</w:t>
+      </w:r>
+      <w:r>
+        <w:rPr>
+          <w:rFonts w:ascii="微软雅黑" w:eastAsia="微软雅黑" w:hAnsi="微软雅黑"/>
+          <w:color w:val="0070C0"/>
+          <w:sz w:val="15"/>
+        </w:rPr>
+        <w:t xml:space="preserve"> </w:t>
+      </w:r>
+      <w:r>
+        <w:rPr>
+          <w:rFonts w:ascii="微软雅黑" w:eastAsia="微软雅黑" w:hAnsi="微软雅黑" w:hint="eastAsia"/>
+          <w:color w:val="0070C0"/>
+          <w:sz w:val="15"/>
+        </w:rPr>
+        <w:t>（根据上面的提示输入）</w:t>
+      </w:r>
+    </w:p>
+    <w:p>
+      <w:pPr>
+        <w:pStyle w:val="a7"/>
+        <w:spacing w:line="240" w:lineRule="exact"/>
+        <w:rPr>
+          <w:rFonts w:ascii="微软雅黑" w:eastAsia="微软雅黑" w:hAnsi="微软雅黑"/>
+          <w:sz w:val="15"/>
+        </w:rPr>
+      </w:pPr>
+      <w:r>
+        <w:rPr>
+          <w:rFonts w:ascii="微软雅黑" w:eastAsia="微软雅黑" w:hAnsi="微软雅黑"/>
+          <w:sz w:val="15"/>
+        </w:rPr>
+        <w:t xml:space="preserve">[root@centos7dev ~]# </w:t>
+      </w:r>
+      <w:r>
+        <w:rPr>
+          <w:rFonts w:ascii="微软雅黑" w:eastAsia="微软雅黑" w:hAnsi="微软雅黑"/>
+          <w:color w:val="0070C0"/>
+          <w:sz w:val="15"/>
+        </w:rPr>
+        <w:t>reboot</w:t>
+      </w:r>
+      <w:r>
+        <w:rPr>
+          <w:rFonts w:ascii="微软雅黑" w:eastAsia="微软雅黑" w:hAnsi="微软雅黑"/>
+          <w:color w:val="0070C0"/>
+          <w:sz w:val="15"/>
+        </w:rPr>
+        <w:t xml:space="preserve"> </w:t>
+      </w:r>
+      <w:r>
+        <w:rPr>
+          <w:rFonts w:ascii="微软雅黑" w:eastAsia="微软雅黑" w:hAnsi="微软雅黑" w:hint="eastAsia"/>
+          <w:color w:val="0070C0"/>
+          <w:sz w:val="15"/>
+        </w:rPr>
+        <w:t>（重启linux）</w:t>
+      </w:r>
+    </w:p>
+    <w:p>
+      <w:pPr>
+        <w:spacing w:before="124"/>
+        <w:rPr>
+          <w:b/>
+        </w:rPr>
+      </w:pPr>
+      <w:r>
+        <w:rPr>
+          <w:rFonts w:hint="eastAsia"/>
+          <w:b/>
+        </w:rPr>
+        <w:t>2.2对新增加的硬盘进行格式化</w:t>
+      </w:r>
+    </w:p>
+    <w:p>
+      <w:pPr>
+        <w:spacing w:before="124"/>
+      </w:pPr>
+      <w:r>
+        <w:rPr>
+          <w:rFonts w:hint="eastAsia"/>
+        </w:rPr>
+        <w:t>重启linux后格式化分区：</w:t>
+      </w:r>
+      <w:r>
+        <w:t>mkfs.</w:t>
+      </w:r>
+      <w:r>
+        <w:rPr>
+          <w:rFonts w:hint="eastAsia"/>
+        </w:rPr>
+        <w:t>xfs</w:t>
+      </w:r>
+      <w:r>
+        <w:t xml:space="preserve"> /dev/</w:t>
+      </w:r>
+      <w:r>
+        <w:rPr>
+          <w:b/>
+          <w:color w:val="FF0000"/>
+        </w:rPr>
+        <w:t>sda3</w:t>
+      </w:r>
+      <w:r>
+        <w:rPr>
+          <w:color w:val="FF0000"/>
+        </w:rPr>
+        <w:t xml:space="preserve"> </w:t>
+      </w:r>
+      <w:r>
+        <w:t>(</w:t>
+      </w:r>
+      <w:r>
+        <w:rPr>
+          <w:rFonts w:hint="eastAsia"/>
+        </w:rPr>
+        <w:t>sda</w:t>
+      </w:r>
+      <w:r>
+        <w:t>3</w:t>
+      </w:r>
+      <w:r>
+        <w:rPr>
+          <w:rFonts w:hint="eastAsia"/>
+        </w:rPr>
+        <w:t>是刚才分的区，另外</w:t>
+      </w:r>
+      <w:r>
+        <w:rPr>
+          <w:rFonts w:hint="eastAsia"/>
+          <w:b/>
+        </w:rPr>
+        <w:t>注意</w:t>
+      </w:r>
+      <w:r>
+        <w:rPr>
+          <w:rFonts w:hint="eastAsia"/>
+        </w:rPr>
+        <w:t>：格式成什么文件系统要使用</w:t>
+      </w:r>
+      <w:r>
+        <w:rPr>
+          <w:highlight w:val="yellow"/>
+        </w:rPr>
+        <w:t>df -Th</w:t>
+      </w:r>
+      <w:r>
+        <w:rPr>
+          <w:rFonts w:hint="eastAsia"/>
+        </w:rPr>
+        <w:t>命令先查看你当前linux系统使用的是什么文件系统，我这边看到的打印内容是：</w:t>
+      </w:r>
+    </w:p>
+    <w:p>
+      <w:pPr>
+        <w:pStyle w:val="a7"/>
+        <w:spacing w:line="240" w:lineRule="exact"/>
+      </w:pPr>
+      <w:r>
+        <w:t>Filesystem              Type      Size  Used Avail Use% Mounted on</w:t>
+      </w:r>
+    </w:p>
+    <w:p>
+      <w:pPr>
+        <w:pStyle w:val="a7"/>
+        <w:spacing w:line="240" w:lineRule="exact"/>
+      </w:pPr>
+      <w:r>
+        <w:t>/dev/mapper/centos-root  xfs        28G   12G   17G  42% /</w:t>
+      </w:r>
+    </w:p>
+    <w:p>
+      <w:pPr>
+        <w:spacing w:before="124"/>
+      </w:pPr>
+      <w:r>
+        <w:rPr>
+          <w:rFonts w:hint="eastAsia"/>
+        </w:rPr>
+        <w:t>所以使用</w:t>
+      </w:r>
+      <w:r>
+        <w:t>mkfs.</w:t>
+      </w:r>
+      <w:r>
+        <w:rPr>
+          <w:rFonts w:hint="eastAsia"/>
+        </w:rPr>
+        <w:t>xfs命令</w:t>
+      </w:r>
+    </w:p>
+    <w:p>
+      <w:pPr>
+        <w:spacing w:before="124"/>
+        <w:rPr>
+          <w:b/>
+        </w:rPr>
+      </w:pPr>
+      <w:r>
+        <w:rPr>
+          <w:b/>
+        </w:rPr>
+        <w:t>2.3.添加新LVM到已有的LVM组，实现扩容</w:t>
+      </w:r>
+    </w:p>
+    <w:p>
+      <w:pPr>
+        <w:spacing w:before="124" w:line="300" w:lineRule="exact"/>
+      </w:pPr>
+      <w:r>
+        <w:t>lvm</w:t>
+      </w:r>
+      <w:r>
+        <w:rPr>
+          <w:rFonts w:hint="eastAsia"/>
+        </w:rPr>
+        <w:t xml:space="preserve"> </w:t>
+      </w:r>
+      <w:r>
+        <w:t>进入lvm管理</w:t>
+      </w:r>
+    </w:p>
+    <w:p>
+      <w:pPr>
+        <w:spacing w:before="124" w:line="300" w:lineRule="exact"/>
+      </w:pPr>
+      <w:r>
+        <w:t>lvm&gt; pvcreate /dev/sda3</w:t>
+      </w:r>
+      <w:r>
+        <w:rPr>
+          <w:rFonts w:hint="eastAsia"/>
+        </w:rPr>
+        <w:t>初始化刚才的分区</w:t>
+      </w:r>
+    </w:p>
+    <w:p>
+      <w:pPr>
+        <w:spacing w:before="124" w:line="300" w:lineRule="exact"/>
+      </w:pPr>
+      <w:r>
+        <w:t>lvm&gt; vgdisplay</w:t>
+      </w:r>
+      <w:r>
+        <w:t xml:space="preserve"> </w:t>
+      </w:r>
+      <w:r>
+        <w:rPr>
+          <w:rFonts w:hint="eastAsia"/>
+        </w:rPr>
+        <w:t>查看</w:t>
+      </w:r>
+      <w:r>
+        <w:rPr>
+          <w:rFonts w:hint="eastAsia"/>
+        </w:rPr>
+        <w:t>卷</w:t>
+      </w:r>
+      <w:r>
+        <w:rPr>
+          <w:rFonts w:hint="eastAsia"/>
+        </w:rPr>
+        <w:t>组（</w:t>
+      </w:r>
+      <w:r>
+        <w:t>Volume group</w:t>
+      </w:r>
+      <w:r>
+        <w:rPr>
+          <w:rFonts w:hint="eastAsia"/>
+        </w:rPr>
+        <w:t xml:space="preserve">）名称 </w:t>
+      </w:r>
+    </w:p>
+    <w:p>
+      <w:pPr>
+        <w:pStyle w:val="a7"/>
+        <w:spacing w:line="240" w:lineRule="exact"/>
+      </w:pPr>
+      <w:r>
+        <w:t>--- Volume group ---</w:t>
+      </w:r>
+    </w:p>
+    <w:p>
+      <w:pPr>
+        <w:pStyle w:val="a7"/>
+        <w:spacing w:line="240" w:lineRule="exact"/>
+        <w:rPr>
+          <w:b/>
+        </w:rPr>
+      </w:pPr>
+      <w:r>
+        <w:t xml:space="preserve">VG Name               </w:t>
+      </w:r>
+      <w:r>
+        <w:rPr>
+          <w:b/>
+        </w:rPr>
+        <w:t>centos</w:t>
+      </w:r>
+    </w:p>
+    <w:p>
+      <w:pPr>
+        <w:pStyle w:val="a7"/>
+        <w:spacing w:line="240" w:lineRule="exact"/>
+      </w:pPr>
+      <w:r>
+        <w:t>… … …</w:t>
+      </w:r>
+    </w:p>
+    <w:p>
+      <w:pPr>
+        <w:spacing w:before="124" w:line="300" w:lineRule="exact"/>
+      </w:pPr>
+      <w:r>
+        <w:t>lvm&gt; vgextend centos /dev/sda3</w:t>
+      </w:r>
+      <w:r>
+        <w:t xml:space="preserve"> </w:t>
+      </w:r>
+      <w:r>
+        <w:t xml:space="preserve"> </w:t>
+      </w:r>
+      <w:r>
+        <w:rPr>
+          <w:rFonts w:hint="eastAsia"/>
+        </w:rPr>
+        <w:t>将初始化过的分区加入到虚拟卷组</w:t>
+      </w:r>
+      <w:r>
+        <w:t>centos</w:t>
+      </w:r>
+    </w:p>
+    <w:p>
+      <w:pPr>
+        <w:spacing w:before="124"/>
+      </w:pPr>
+      <w:r>
+        <w:t>lvm&gt; lvdisplay</w:t>
+      </w:r>
+      <w:r>
+        <w:t xml:space="preserve"> </w:t>
+      </w:r>
+      <w:r>
+        <w:rPr>
+          <w:rFonts w:hint="eastAsia"/>
+        </w:rPr>
+        <w:t>查看逻辑卷（</w:t>
+      </w:r>
+      <w:r>
+        <w:t>Logical volume</w:t>
+      </w:r>
+      <w:r>
+        <w:rPr>
+          <w:rFonts w:hint="eastAsia"/>
+        </w:rPr>
+        <w:t>）情况，可以看到新</w:t>
+      </w:r>
+      <w:r>
+        <w:rPr>
+          <w:rFonts w:hint="eastAsia"/>
+        </w:rPr>
+        <w:t>建的70G逻辑卷</w:t>
+      </w:r>
+      <w:bookmarkStart w:id="0" w:name="_GoBack"/>
+      <w:bookmarkEnd w:id="0"/>
+    </w:p>
+    <w:p>
+      <w:pPr>
+        <w:pStyle w:val="a7"/>
+        <w:spacing w:line="240" w:lineRule="exact"/>
+      </w:pPr>
+      <w:r>
+        <w:t xml:space="preserve">  --- Physical volume ---</w:t>
+      </w:r>
+    </w:p>
+    <w:p>
+      <w:pPr>
+        <w:pStyle w:val="a7"/>
+        <w:spacing w:line="240" w:lineRule="exact"/>
+      </w:pPr>
+      <w:r>
+        <w:t xml:space="preserve">  PV Name               /dev/sda2</w:t>
+      </w:r>
+    </w:p>
+    <w:p>
+      <w:pPr>
+        <w:pStyle w:val="a7"/>
+        <w:spacing w:line="240" w:lineRule="exact"/>
+      </w:pPr>
+      <w:r>
+        <w:t xml:space="preserve">  VG Name               centos</w:t>
+      </w:r>
+    </w:p>
+    <w:p>
+      <w:pPr>
+        <w:pStyle w:val="a7"/>
+        <w:spacing w:line="240" w:lineRule="exact"/>
+      </w:pPr>
+      <w:r>
+        <w:t xml:space="preserve">  PV Size               29.51 GiB / not usable 3.00 MiB</w:t>
+      </w:r>
+    </w:p>
+    <w:p>
+      <w:pPr>
+        <w:pStyle w:val="a7"/>
+        <w:spacing w:line="240" w:lineRule="exact"/>
+      </w:pPr>
+      <w:r>
+        <w:t xml:space="preserve">  Allocatable           yes </w:t>
+      </w:r>
+    </w:p>
+    <w:p>
+      <w:pPr>
+        <w:pStyle w:val="a7"/>
+        <w:spacing w:line="240" w:lineRule="exact"/>
+      </w:pPr>
+      <w:r>
+        <w:t xml:space="preserve">  … … …</w:t>
+      </w:r>
+    </w:p>
+    <w:p>
+      <w:pPr>
+        <w:pStyle w:val="a7"/>
+        <w:spacing w:line="240" w:lineRule="exact"/>
+        <w:ind w:firstLineChars="100" w:firstLine="180"/>
+      </w:pPr>
+      <w:r>
+        <w:t>"/dev/sda3" is a new physical volume of "70.00 GiB"</w:t>
+      </w:r>
+    </w:p>
+    <w:p>
+      <w:pPr>
+        <w:pStyle w:val="a7"/>
+        <w:spacing w:line="240" w:lineRule="exact"/>
+      </w:pPr>
+      <w:r>
+        <w:t xml:space="preserve">  --- NEW Physical volume ---</w:t>
+      </w:r>
+    </w:p>
+    <w:p>
+      <w:pPr>
+        <w:pStyle w:val="a7"/>
+        <w:spacing w:line="240" w:lineRule="exact"/>
+      </w:pPr>
+      <w:r>
+        <w:t xml:space="preserve">  PV Name               /dev/sda3</w:t>
+      </w:r>
+    </w:p>
+    <w:p>
+      <w:pPr>
+        <w:pStyle w:val="a7"/>
+        <w:spacing w:line="240" w:lineRule="exact"/>
+      </w:pPr>
+      <w:r>
+        <w:t xml:space="preserve">  VG Name               </w:t>
+      </w:r>
+    </w:p>
+    <w:p>
+      <w:pPr>
+        <w:pStyle w:val="a7"/>
+        <w:spacing w:line="240" w:lineRule="exact"/>
+      </w:pPr>
+      <w:r>
+        <w:t xml:space="preserve">  PV Size               70.00 GiB</w:t>
+      </w:r>
+    </w:p>
+    <w:p>
+      <w:pPr>
+        <w:pStyle w:val="a7"/>
+        <w:spacing w:line="240" w:lineRule="exact"/>
+      </w:pPr>
+      <w:r>
+        <w:t xml:space="preserve">  Allocatable           NO</w:t>
+      </w:r>
+    </w:p>
+    <w:p>
+      <w:pPr>
+        <w:pStyle w:val="a7"/>
+        <w:spacing w:line="240" w:lineRule="exact"/>
+      </w:pPr>
+      <w:r>
+        <w:lastRenderedPageBreak/>
+        <w:t xml:space="preserve">  </w:t>
+      </w:r>
+      <w:r>
+        <w:t>…</w:t>
+      </w:r>
+      <w:r>
+        <w:t xml:space="preserve"> … …</w:t>
+      </w:r>
+    </w:p>
+    <w:p>
+      <w:pPr>
+        <w:spacing w:before="124"/>
+      </w:pPr>
+      <w:r>
+        <w:t xml:space="preserve">lvm&gt; </w:t>
+      </w:r>
+      <w:r>
+        <w:t>lvextend -L +</w:t>
+      </w:r>
+      <w:r>
+        <w:t>70</w:t>
+      </w:r>
+      <w:r>
+        <w:t>G /dev/centos/root</w:t>
+      </w:r>
+      <w:r>
+        <w:t xml:space="preserve"> </w:t>
+      </w:r>
+      <w:r>
+        <w:rPr>
+          <w:rFonts w:hint="eastAsia"/>
+        </w:rPr>
+        <w:t>增加物理卷到根目录，可以看到根目录是在</w:t>
+      </w:r>
+      <w:r>
+        <w:t>/dev/centos/root</w:t>
+      </w:r>
+    </w:p>
+    <w:p>
+      <w:pPr>
+        <w:spacing w:before="124"/>
+      </w:pPr>
+    </w:p>
+    <w:p>
+      <w:pPr>
+        <w:spacing w:before="124"/>
+        <w:rPr>
+          <w:b/>
+          <w:color w:val="002060"/>
+        </w:rPr>
+      </w:pPr>
+      <w:r>
+        <w:rPr>
+          <w:b/>
+          <w:color w:val="002060"/>
+        </w:rPr>
+        <w:t>3</w:t>
+      </w:r>
       <w:r>
         <w:rPr>
           <w:rFonts w:hint="eastAsia"/>
           <w:b/>
           <w:color w:val="002060"/>
-          <w:sz w:val="21"/>
-        </w:rPr>
-        <w:t>对新增加的硬盘进行分区、格式化</w:t>
-      </w:r>
-    </w:p>
-    <w:p>
-      <w:pPr>
-        <w:spacing w:before="124"/>
+        </w:rPr>
+        <w:t xml:space="preserve">. </w:t>
+      </w:r>
+      <w:r>
         <w:rPr>
           <w:b/>
-        </w:rPr>
+          <w:color w:val="002060"/>
+        </w:rPr>
+        <w:t>以上只是卷扩容了，下面是文件系统的真正扩容，输入以下命令：</w:t>
+      </w:r>
+    </w:p>
+    <w:p>
+      <w:pPr>
+        <w:pStyle w:val="a7"/>
+      </w:pPr>
+      <w:r>
+        <w:t>xfs_growfs /dev/mapper/centos-root</w:t>
+      </w:r>
+    </w:p>
+    <w:p>
+      <w:pPr>
+        <w:spacing w:before="124"/>
       </w:pPr>
       <w:r>
         <w:rPr>
           <w:rFonts w:hint="eastAsia"/>
+        </w:rPr>
+        <w:t xml:space="preserve"> </w:t>
+      </w:r>
+    </w:p>
+    <w:p>
+      <w:pPr>
+        <w:spacing w:before="124"/>
+        <w:rPr>
           <w:b/>
-        </w:rPr>
-        <w:t>2</w:t>
-      </w:r>
-      <w:r>
-        <w:rPr>
-          <w:b/>
-        </w:rPr>
-        <w:t>.1</w:t>
-      </w:r>
-      <w:r>
-        <w:rPr>
-          <w:rFonts w:hint="eastAsia"/>
-          <w:b/>
-        </w:rPr>
-        <w:t>对新增加的硬盘进行分区</w:t>
-      </w:r>
-    </w:p>
-    <w:p>
-      <w:pPr>
-        <w:spacing w:before="124"/>
-      </w:pPr>
-      <w:r>
-        <w:rPr>
-          <w:rFonts w:hint="eastAsia"/>
-        </w:rPr>
-        <w:t>输入命令：</w:t>
-      </w:r>
-      <w:r>
-        <w:t>fdisk /dev/sda</w:t>
-      </w:r>
-      <w:r>
-        <w:t xml:space="preserve"> </w:t>
-      </w:r>
-      <w:r>
-        <w:rPr>
-          <w:rFonts w:hint="eastAsia"/>
-          <w:color w:val="808080" w:themeColor="background1" w:themeShade="80"/>
-        </w:rPr>
-        <w:t>（</w:t>
-      </w:r>
-      <w:r>
-        <w:rPr>
-          <w:rFonts w:hint="eastAsia"/>
-          <w:color w:val="808080" w:themeColor="background1" w:themeShade="80"/>
-        </w:rPr>
-        <w:t>因为上面选择的是扩展，即在原有的硬盘sda进行扩展，所以增加空间的硬盘是</w:t>
-      </w:r>
-      <w:r>
-        <w:rPr>
-          <w:color w:val="808080" w:themeColor="background1" w:themeShade="80"/>
-        </w:rPr>
-        <w:t>/dev/sda</w:t>
-      </w:r>
-      <w:r>
-        <w:rPr>
-          <w:rFonts w:hint="eastAsia"/>
-          <w:color w:val="808080" w:themeColor="background1" w:themeShade="80"/>
-        </w:rPr>
-        <w:t>）</w:t>
-      </w:r>
-    </w:p>
-    <w:p>
-      <w:pPr>
-        <w:spacing w:before="124"/>
-      </w:pPr>
-      <w:r>
-        <w:rPr>
-          <w:rFonts w:hint="eastAsia"/>
-        </w:rPr>
-        <w:t>按照提示输入：</w:t>
-      </w:r>
-    </w:p>
-    <w:p>
-      <w:pPr>
-        <w:pStyle w:val="a7"/>
-        <w:spacing w:line="240" w:lineRule="exact"/>
-        <w:rPr>
-          <w:rFonts w:ascii="微软雅黑" w:eastAsia="微软雅黑" w:hAnsi="微软雅黑"/>
-          <w:sz w:val="15"/>
-        </w:rPr>
-      </w:pPr>
-      <w:r>
-        <w:rPr>
-          <w:rFonts w:ascii="微软雅黑" w:eastAsia="微软雅黑" w:hAnsi="微软雅黑"/>
-          <w:sz w:val="15"/>
-        </w:rPr>
-        <w:t>[root@centos7dev ~]# fdisk /dev/sda</w:t>
-      </w:r>
-    </w:p>
-    <w:p>
-      <w:pPr>
-        <w:pStyle w:val="a7"/>
-        <w:spacing w:line="240" w:lineRule="exact"/>
-        <w:rPr>
-          <w:rFonts w:ascii="微软雅黑" w:eastAsia="微软雅黑" w:hAnsi="微软雅黑" w:hint="eastAsia"/>
-          <w:color w:val="808080" w:themeColor="background1" w:themeShade="80"/>
-          <w:sz w:val="15"/>
-        </w:rPr>
-      </w:pPr>
-      <w:r>
-        <w:rPr>
-          <w:rFonts w:ascii="微软雅黑" w:eastAsia="微软雅黑" w:hAnsi="微软雅黑"/>
-          <w:color w:val="808080" w:themeColor="background1" w:themeShade="80"/>
-          <w:sz w:val="15"/>
-        </w:rPr>
-        <w:t>Welcome to fdisk (util-linux 2.23.2).</w:t>
-      </w:r>
-    </w:p>
-    <w:p>
-      <w:pPr>
-        <w:pStyle w:val="a7"/>
-        <w:spacing w:line="240" w:lineRule="exact"/>
-        <w:rPr>
-          <w:rFonts w:ascii="微软雅黑" w:eastAsia="微软雅黑" w:hAnsi="微软雅黑"/>
-          <w:color w:val="808080" w:themeColor="background1" w:themeShade="80"/>
-          <w:sz w:val="15"/>
-        </w:rPr>
-      </w:pPr>
-      <w:r>
-        <w:rPr>
-          <w:rFonts w:ascii="微软雅黑" w:eastAsia="微软雅黑" w:hAnsi="微软雅黑"/>
-          <w:color w:val="808080" w:themeColor="background1" w:themeShade="80"/>
-          <w:sz w:val="15"/>
-        </w:rPr>
-        <w:t>Changes will remain in memory only, until you decide to write them.</w:t>
-      </w:r>
-    </w:p>
-    <w:p>
-      <w:pPr>
-        <w:pStyle w:val="a7"/>
-        <w:spacing w:line="240" w:lineRule="exact"/>
-        <w:rPr>
-          <w:rFonts w:ascii="微软雅黑" w:eastAsia="微软雅黑" w:hAnsi="微软雅黑" w:hint="eastAsia"/>
-          <w:color w:val="808080" w:themeColor="background1" w:themeShade="80"/>
-          <w:sz w:val="15"/>
-        </w:rPr>
-      </w:pPr>
-      <w:r>
-        <w:rPr>
-          <w:rFonts w:ascii="微软雅黑" w:eastAsia="微软雅黑" w:hAnsi="微软雅黑"/>
-          <w:color w:val="808080" w:themeColor="background1" w:themeShade="80"/>
-          <w:sz w:val="15"/>
-        </w:rPr>
-        <w:t>Be careful before using the write command.</w:t>
-      </w:r>
-    </w:p>
-    <w:p>
-      <w:pPr>
-        <w:pStyle w:val="a7"/>
-        <w:spacing w:line="240" w:lineRule="exact"/>
-        <w:rPr>
-          <w:rFonts w:ascii="微软雅黑" w:eastAsia="微软雅黑" w:hAnsi="微软雅黑" w:hint="eastAsia"/>
-          <w:color w:val="0070C0"/>
-          <w:sz w:val="15"/>
-        </w:rPr>
-      </w:pPr>
-      <w:r>
-        <w:rPr>
-          <w:rFonts w:ascii="微软雅黑" w:eastAsia="微软雅黑" w:hAnsi="微软雅黑"/>
-          <w:b/>
-          <w:sz w:val="15"/>
-        </w:rPr>
-        <w:t>Command (m for help):</w:t>
-      </w:r>
-      <w:r>
-        <w:rPr>
-          <w:rFonts w:ascii="微软雅黑" w:eastAsia="微软雅黑" w:hAnsi="微软雅黑"/>
-          <w:b/>
-          <w:color w:val="0070C0"/>
-          <w:sz w:val="15"/>
-        </w:rPr>
-        <w:t xml:space="preserve"> </w:t>
-      </w:r>
-      <w:r>
-        <w:rPr>
-          <w:rFonts w:ascii="微软雅黑" w:eastAsia="微软雅黑" w:hAnsi="微软雅黑"/>
-          <w:color w:val="0070C0"/>
-          <w:sz w:val="15"/>
-        </w:rPr>
-        <w:t>p</w:t>
-      </w:r>
-      <w:r>
-        <w:rPr>
-          <w:rFonts w:ascii="微软雅黑" w:eastAsia="微软雅黑" w:hAnsi="微软雅黑"/>
-          <w:color w:val="0070C0"/>
-          <w:sz w:val="15"/>
-        </w:rPr>
-        <w:t xml:space="preserve"> </w:t>
-      </w:r>
-      <w:r>
-        <w:rPr>
-          <w:rFonts w:ascii="微软雅黑" w:eastAsia="微软雅黑" w:hAnsi="微软雅黑" w:hint="eastAsia"/>
-          <w:color w:val="0070C0"/>
-          <w:sz w:val="15"/>
-        </w:rPr>
-        <w:t>（查看已分区数量 有两个</w:t>
-      </w:r>
-      <w:r>
-        <w:rPr>
-          <w:rFonts w:ascii="微软雅黑" w:eastAsia="微软雅黑" w:hAnsi="微软雅黑"/>
-          <w:color w:val="0070C0"/>
-          <w:sz w:val="15"/>
-        </w:rPr>
-        <w:t xml:space="preserve"> /dev/sda1 /dev/sda2）</w:t>
-      </w:r>
-      <w:r>
-        <w:rPr>
-          <w:rFonts w:ascii="微软雅黑" w:eastAsia="微软雅黑" w:hAnsi="微软雅黑" w:hint="eastAsia"/>
-          <w:color w:val="0070C0"/>
-          <w:sz w:val="15"/>
-        </w:rPr>
-        <w:t>）</w:t>
-      </w:r>
-    </w:p>
-    <w:p>
-      <w:pPr>
-        <w:pStyle w:val="a7"/>
-        <w:spacing w:line="240" w:lineRule="exact"/>
-        <w:rPr>
-          <w:rFonts w:ascii="微软雅黑" w:eastAsia="微软雅黑" w:hAnsi="微软雅黑"/>
-          <w:color w:val="808080" w:themeColor="background1" w:themeShade="80"/>
-          <w:sz w:val="15"/>
-        </w:rPr>
-      </w:pPr>
-      <w:r>
-        <w:rPr>
-          <w:rFonts w:ascii="微软雅黑" w:eastAsia="微软雅黑" w:hAnsi="微软雅黑"/>
-          <w:color w:val="808080" w:themeColor="background1" w:themeShade="80"/>
-          <w:sz w:val="15"/>
-        </w:rPr>
-        <w:t>Disk /dev/sda: 107.4 GB, 107374182400 bytes, 209715200 sectors</w:t>
-      </w:r>
-    </w:p>
-    <w:p>
-      <w:pPr>
-        <w:pStyle w:val="a7"/>
-        <w:spacing w:line="240" w:lineRule="exact"/>
-        <w:rPr>
-          <w:rFonts w:ascii="微软雅黑" w:eastAsia="微软雅黑" w:hAnsi="微软雅黑"/>
-          <w:color w:val="808080" w:themeColor="background1" w:themeShade="80"/>
-          <w:sz w:val="15"/>
-        </w:rPr>
-      </w:pPr>
-      <w:r>
-        <w:rPr>
-          <w:rFonts w:ascii="微软雅黑" w:eastAsia="微软雅黑" w:hAnsi="微软雅黑"/>
-          <w:color w:val="808080" w:themeColor="background1" w:themeShade="80"/>
-          <w:sz w:val="15"/>
-        </w:rPr>
-        <w:t>Units = sectors of 1 * 512 = 512 bytes</w:t>
-      </w:r>
-    </w:p>
-    <w:p>
-      <w:pPr>
-        <w:pStyle w:val="a7"/>
-        <w:spacing w:line="240" w:lineRule="exact"/>
-        <w:rPr>
-          <w:rFonts w:ascii="微软雅黑" w:eastAsia="微软雅黑" w:hAnsi="微软雅黑"/>
-          <w:color w:val="808080" w:themeColor="background1" w:themeShade="80"/>
-          <w:sz w:val="15"/>
-        </w:rPr>
-      </w:pPr>
-      <w:r>
-        <w:rPr>
-          <w:rFonts w:ascii="微软雅黑" w:eastAsia="微软雅黑" w:hAnsi="微软雅黑"/>
-          <w:color w:val="808080" w:themeColor="background1" w:themeShade="80"/>
-          <w:sz w:val="15"/>
-        </w:rPr>
-        <w:t>Sector size (logical/physical): 512 bytes / 512 bytes</w:t>
-      </w:r>
-    </w:p>
-    <w:p>
-      <w:pPr>
-        <w:pStyle w:val="a7"/>
-        <w:spacing w:line="240" w:lineRule="exact"/>
-        <w:rPr>
-          <w:rFonts w:ascii="微软雅黑" w:eastAsia="微软雅黑" w:hAnsi="微软雅黑"/>
-          <w:color w:val="808080" w:themeColor="background1" w:themeShade="80"/>
-          <w:sz w:val="15"/>
-        </w:rPr>
-      </w:pPr>
-      <w:r>
-        <w:rPr>
-          <w:rFonts w:ascii="微软雅黑" w:eastAsia="微软雅黑" w:hAnsi="微软雅黑"/>
-          <w:color w:val="808080" w:themeColor="background1" w:themeShade="80"/>
-          <w:sz w:val="15"/>
-        </w:rPr>
-        <w:t>I/O size (minimum/optimal): 512 bytes / 512 bytes</w:t>
-      </w:r>
-    </w:p>
-    <w:p>
-      <w:pPr>
-        <w:pStyle w:val="a7"/>
-        <w:spacing w:line="240" w:lineRule="exact"/>
-        <w:rPr>
-          <w:rFonts w:ascii="微软雅黑" w:eastAsia="微软雅黑" w:hAnsi="微软雅黑"/>
-          <w:color w:val="808080" w:themeColor="background1" w:themeShade="80"/>
-          <w:sz w:val="15"/>
-        </w:rPr>
-      </w:pPr>
-      <w:r>
-        <w:rPr>
-          <w:rFonts w:ascii="微软雅黑" w:eastAsia="微软雅黑" w:hAnsi="微软雅黑"/>
-          <w:color w:val="808080" w:themeColor="background1" w:themeShade="80"/>
-          <w:sz w:val="15"/>
-        </w:rPr>
-        <w:t>Disk label type: dos</w:t>
-      </w:r>
-    </w:p>
-    <w:p>
-      <w:pPr>
-        <w:pStyle w:val="a7"/>
-        <w:spacing w:line="240" w:lineRule="exact"/>
-        <w:rPr>
-          <w:rFonts w:ascii="微软雅黑" w:eastAsia="微软雅黑" w:hAnsi="微软雅黑" w:hint="eastAsia"/>
-          <w:color w:val="808080" w:themeColor="background1" w:themeShade="80"/>
-          <w:sz w:val="15"/>
-        </w:rPr>
-      </w:pPr>
-      <w:r>
-        <w:rPr>
-          <w:rFonts w:ascii="微软雅黑" w:eastAsia="微软雅黑" w:hAnsi="微软雅黑"/>
-          <w:color w:val="808080" w:themeColor="background1" w:themeShade="80"/>
-          <w:sz w:val="15"/>
-        </w:rPr>
-        <w:t>Disk identifier: 0x0003f424</w:t>
-      </w:r>
-    </w:p>
-    <w:p>
-      <w:pPr>
-        <w:pStyle w:val="a7"/>
-        <w:spacing w:line="240" w:lineRule="exact"/>
-        <w:rPr>
-          <w:rFonts w:ascii="微软雅黑" w:eastAsia="微软雅黑" w:hAnsi="微软雅黑"/>
-          <w:color w:val="808080" w:themeColor="background1" w:themeShade="80"/>
-          <w:sz w:val="15"/>
-        </w:rPr>
-      </w:pPr>
-      <w:r>
-        <w:rPr>
-          <w:rFonts w:ascii="微软雅黑" w:eastAsia="微软雅黑" w:hAnsi="微软雅黑"/>
-          <w:color w:val="808080" w:themeColor="background1" w:themeShade="80"/>
-          <w:sz w:val="15"/>
-        </w:rPr>
-        <w:t xml:space="preserve">Device Boot      </w:t>
-      </w:r>
-      <w:r>
-        <w:rPr>
-          <w:rFonts w:ascii="微软雅黑" w:eastAsia="微软雅黑" w:hAnsi="微软雅黑"/>
-          <w:color w:val="808080" w:themeColor="background1" w:themeShade="80"/>
-          <w:sz w:val="15"/>
-        </w:rPr>
-        <w:t xml:space="preserve">Start         End      Blocks   </w:t>
-      </w:r>
-      <w:r>
-        <w:rPr>
-          <w:rFonts w:ascii="微软雅黑" w:eastAsia="微软雅黑" w:hAnsi="微软雅黑"/>
-          <w:color w:val="808080" w:themeColor="background1" w:themeShade="80"/>
-          <w:sz w:val="15"/>
-        </w:rPr>
-        <w:t>Id  System</w:t>
-      </w:r>
-    </w:p>
-    <w:p>
-      <w:pPr>
-        <w:pStyle w:val="a7"/>
-        <w:spacing w:line="240" w:lineRule="exact"/>
-        <w:rPr>
-          <w:rFonts w:ascii="微软雅黑" w:eastAsia="微软雅黑" w:hAnsi="微软雅黑"/>
-          <w:color w:val="808080" w:themeColor="background1" w:themeShade="80"/>
-          <w:sz w:val="15"/>
-        </w:rPr>
-      </w:pPr>
-      <w:r>
-        <w:rPr>
-          <w:rFonts w:ascii="微软雅黑" w:eastAsia="微软雅黑" w:hAnsi="微软雅黑"/>
-          <w:color w:val="808080" w:themeColor="background1" w:themeShade="80"/>
-          <w:sz w:val="15"/>
-        </w:rPr>
-        <w:t xml:space="preserve">/dev/sda1   *   2048     1026047      512000  </w:t>
-      </w:r>
-      <w:r>
-        <w:rPr>
-          <w:rFonts w:ascii="微软雅黑" w:eastAsia="微软雅黑" w:hAnsi="微软雅黑"/>
-          <w:color w:val="808080" w:themeColor="background1" w:themeShade="80"/>
-          <w:sz w:val="15"/>
-        </w:rPr>
-        <w:t>83  Linux</w:t>
-      </w:r>
-      <w:r>
-        <w:rPr>
-          <w:rFonts w:ascii="微软雅黑" w:eastAsia="微软雅黑" w:hAnsi="微软雅黑"/>
-          <w:color w:val="808080" w:themeColor="background1" w:themeShade="80"/>
-          <w:sz w:val="15"/>
-        </w:rPr>
-        <w:t xml:space="preserve"> </w:t>
-      </w:r>
-    </w:p>
-    <w:p>
-      <w:pPr>
-        <w:pStyle w:val="a7"/>
-        <w:spacing w:line="240" w:lineRule="exact"/>
-        <w:rPr>
-          <w:rFonts w:ascii="微软雅黑" w:eastAsia="微软雅黑" w:hAnsi="微软雅黑" w:hint="eastAsia"/>
-          <w:color w:val="808080" w:themeColor="background1" w:themeShade="80"/>
-          <w:sz w:val="15"/>
-        </w:rPr>
-      </w:pPr>
-      <w:r>
-        <w:rPr>
-          <w:rFonts w:ascii="微软雅黑" w:eastAsia="微软雅黑" w:hAnsi="微软雅黑"/>
-          <w:color w:val="808080" w:themeColor="background1" w:themeShade="80"/>
-          <w:sz w:val="15"/>
-        </w:rPr>
-        <w:t xml:space="preserve">/dev/sda2    </w:t>
-      </w:r>
-      <w:r>
-        <w:rPr>
-          <w:rFonts w:ascii="微软雅黑" w:eastAsia="微软雅黑" w:hAnsi="微软雅黑"/>
-          <w:color w:val="808080" w:themeColor="background1" w:themeShade="80"/>
-          <w:sz w:val="15"/>
-        </w:rPr>
-        <w:t>10</w:t>
-      </w:r>
-      <w:r>
-        <w:rPr>
-          <w:rFonts w:ascii="微软雅黑" w:eastAsia="微软雅黑" w:hAnsi="微软雅黑"/>
-          <w:color w:val="808080" w:themeColor="background1" w:themeShade="80"/>
-          <w:sz w:val="15"/>
-        </w:rPr>
-        <w:t xml:space="preserve">26048    62914559    30944256  </w:t>
-      </w:r>
-      <w:r>
-        <w:rPr>
-          <w:rFonts w:ascii="微软雅黑" w:eastAsia="微软雅黑" w:hAnsi="微软雅黑"/>
-          <w:color w:val="808080" w:themeColor="background1" w:themeShade="80"/>
-          <w:sz w:val="15"/>
-        </w:rPr>
-        <w:t>8e  Linux LVM</w:t>
-      </w:r>
-      <w:r>
-        <w:rPr>
-          <w:rFonts w:ascii="微软雅黑" w:eastAsia="微软雅黑" w:hAnsi="微软雅黑"/>
-          <w:color w:val="808080" w:themeColor="background1" w:themeShade="80"/>
-          <w:sz w:val="15"/>
-        </w:rPr>
-        <w:t xml:space="preserve"> </w:t>
-      </w:r>
-      <w:r>
-        <w:rPr>
-          <w:rFonts w:ascii="微软雅黑" w:eastAsia="微软雅黑" w:hAnsi="微软雅黑" w:hint="eastAsia"/>
-          <w:color w:val="808080" w:themeColor="background1" w:themeShade="80"/>
-          <w:sz w:val="15"/>
-        </w:rPr>
-        <w:t>（原来的30</w:t>
-      </w:r>
-      <w:r>
-        <w:rPr>
-          <w:rFonts w:ascii="微软雅黑" w:eastAsia="微软雅黑" w:hAnsi="微软雅黑"/>
-          <w:color w:val="808080" w:themeColor="background1" w:themeShade="80"/>
-          <w:sz w:val="15"/>
-        </w:rPr>
-        <w:t xml:space="preserve">G </w:t>
-      </w:r>
-      <w:r>
-        <w:rPr>
-          <w:rFonts w:ascii="微软雅黑" w:eastAsia="微软雅黑" w:hAnsi="微软雅黑" w:hint="eastAsia"/>
-          <w:color w:val="808080" w:themeColor="background1" w:themeShade="80"/>
-          <w:sz w:val="15"/>
-        </w:rPr>
-        <w:t>硬盘）</w:t>
-      </w:r>
-    </w:p>
-    <w:p>
-      <w:pPr>
-        <w:pStyle w:val="a7"/>
-        <w:spacing w:line="240" w:lineRule="exact"/>
-        <w:rPr>
-          <w:rFonts w:ascii="微软雅黑" w:eastAsia="微软雅黑" w:hAnsi="微软雅黑"/>
-          <w:sz w:val="15"/>
-        </w:rPr>
-      </w:pPr>
-      <w:r>
-        <w:rPr>
-          <w:rFonts w:ascii="微软雅黑" w:eastAsia="微软雅黑" w:hAnsi="微软雅黑"/>
-          <w:b/>
-          <w:sz w:val="15"/>
-        </w:rPr>
-        <w:t>Command (m for help):</w:t>
-      </w:r>
-      <w:r>
-        <w:rPr>
-          <w:rFonts w:ascii="微软雅黑" w:eastAsia="微软雅黑" w:hAnsi="微软雅黑"/>
-          <w:color w:val="0070C0"/>
-          <w:sz w:val="15"/>
-        </w:rPr>
-        <w:t xml:space="preserve"> n</w:t>
-      </w:r>
-      <w:r>
-        <w:rPr>
-          <w:rFonts w:ascii="微软雅黑" w:eastAsia="微软雅黑" w:hAnsi="微软雅黑"/>
-          <w:color w:val="0070C0"/>
-          <w:sz w:val="15"/>
-        </w:rPr>
-        <w:t xml:space="preserve"> </w:t>
-      </w:r>
-      <w:r>
-        <w:rPr>
-          <w:rFonts w:ascii="微软雅黑" w:eastAsia="微软雅黑" w:hAnsi="微软雅黑" w:hint="eastAsia"/>
-          <w:color w:val="0070C0"/>
-          <w:sz w:val="15"/>
-        </w:rPr>
-        <w:t>（新增加一个分区）</w:t>
-      </w:r>
-    </w:p>
-    <w:p>
-      <w:pPr>
-        <w:pStyle w:val="a7"/>
-        <w:spacing w:line="240" w:lineRule="exact"/>
-        <w:rPr>
-          <w:rFonts w:ascii="微软雅黑" w:eastAsia="微软雅黑" w:hAnsi="微软雅黑"/>
-          <w:color w:val="808080" w:themeColor="background1" w:themeShade="80"/>
-          <w:sz w:val="15"/>
-        </w:rPr>
-      </w:pPr>
-      <w:r>
-        <w:rPr>
-          <w:rFonts w:ascii="微软雅黑" w:eastAsia="微软雅黑" w:hAnsi="微软雅黑"/>
-          <w:color w:val="808080" w:themeColor="background1" w:themeShade="80"/>
-          <w:sz w:val="15"/>
-        </w:rPr>
-        <w:lastRenderedPageBreak/>
-        <w:t>Partition type:</w:t>
-      </w:r>
-    </w:p>
-    <w:p>
-      <w:pPr>
-        <w:pStyle w:val="a7"/>
-        <w:spacing w:line="240" w:lineRule="exact"/>
-        <w:rPr>
-          <w:rFonts w:ascii="微软雅黑" w:eastAsia="微软雅黑" w:hAnsi="微软雅黑"/>
-          <w:color w:val="808080" w:themeColor="background1" w:themeShade="80"/>
-          <w:sz w:val="15"/>
-        </w:rPr>
-      </w:pPr>
-      <w:r>
-        <w:rPr>
-          <w:rFonts w:ascii="微软雅黑" w:eastAsia="微软雅黑" w:hAnsi="微软雅黑"/>
-          <w:color w:val="808080" w:themeColor="background1" w:themeShade="80"/>
-          <w:sz w:val="15"/>
-        </w:rPr>
-        <w:t xml:space="preserve">   p   primary (2 primary, 0 extended, 2 free)</w:t>
-      </w:r>
-    </w:p>
-    <w:p>
-      <w:pPr>
-        <w:pStyle w:val="a7"/>
-        <w:spacing w:line="240" w:lineRule="exact"/>
-        <w:rPr>
-          <w:rFonts w:ascii="微软雅黑" w:eastAsia="微软雅黑" w:hAnsi="微软雅黑"/>
-          <w:color w:val="808080" w:themeColor="background1" w:themeShade="80"/>
-          <w:sz w:val="15"/>
-        </w:rPr>
-      </w:pPr>
-      <w:r>
-        <w:rPr>
-          <w:rFonts w:ascii="微软雅黑" w:eastAsia="微软雅黑" w:hAnsi="微软雅黑"/>
-          <w:color w:val="808080" w:themeColor="background1" w:themeShade="80"/>
-          <w:sz w:val="15"/>
-        </w:rPr>
-        <w:t xml:space="preserve">   e   extended</w:t>
-      </w:r>
-    </w:p>
-    <w:p>
-      <w:pPr>
-        <w:pStyle w:val="a7"/>
-        <w:spacing w:line="240" w:lineRule="exact"/>
-        <w:rPr>
-          <w:rFonts w:ascii="微软雅黑" w:eastAsia="微软雅黑" w:hAnsi="微软雅黑"/>
-          <w:sz w:val="15"/>
-        </w:rPr>
-      </w:pPr>
-      <w:r>
-        <w:rPr>
-          <w:rFonts w:ascii="微软雅黑" w:eastAsia="微软雅黑" w:hAnsi="微软雅黑"/>
-          <w:b/>
-          <w:sz w:val="15"/>
-        </w:rPr>
-        <w:t>Select (default p):</w:t>
-      </w:r>
-      <w:r>
-        <w:rPr>
-          <w:rFonts w:ascii="微软雅黑" w:eastAsia="微软雅黑" w:hAnsi="微软雅黑"/>
-          <w:b/>
-          <w:color w:val="FF0000"/>
-          <w:sz w:val="15"/>
-        </w:rPr>
-        <w:t xml:space="preserve"> </w:t>
-      </w:r>
-      <w:r>
-        <w:rPr>
-          <w:rFonts w:ascii="微软雅黑" w:eastAsia="微软雅黑" w:hAnsi="微软雅黑"/>
-          <w:color w:val="0070C0"/>
-          <w:sz w:val="15"/>
-        </w:rPr>
-        <w:t>p</w:t>
-      </w:r>
-      <w:r>
-        <w:rPr>
-          <w:rFonts w:ascii="微软雅黑" w:eastAsia="微软雅黑" w:hAnsi="微软雅黑"/>
-          <w:color w:val="0070C0"/>
-          <w:sz w:val="15"/>
-        </w:rPr>
-        <w:t xml:space="preserve"> </w:t>
-      </w:r>
-      <w:r>
-        <w:rPr>
-          <w:rFonts w:ascii="微软雅黑" w:eastAsia="微软雅黑" w:hAnsi="微软雅黑" w:hint="eastAsia"/>
-          <w:color w:val="0070C0"/>
-          <w:sz w:val="15"/>
-        </w:rPr>
-        <w:t>（分区类型选择为主分区）</w:t>
-      </w:r>
-    </w:p>
-    <w:p>
-      <w:pPr>
-        <w:pStyle w:val="a7"/>
-        <w:spacing w:line="240" w:lineRule="exact"/>
-        <w:rPr>
-          <w:rFonts w:ascii="微软雅黑" w:eastAsia="微软雅黑" w:hAnsi="微软雅黑"/>
-          <w:sz w:val="15"/>
-        </w:rPr>
-      </w:pPr>
-      <w:r>
-        <w:rPr>
-          <w:rFonts w:ascii="微软雅黑" w:eastAsia="微软雅黑" w:hAnsi="微软雅黑"/>
-          <w:b/>
-          <w:sz w:val="15"/>
-        </w:rPr>
-        <w:t>Partition number (3,4, default 3):</w:t>
-      </w:r>
-      <w:r>
-        <w:rPr>
-          <w:rFonts w:ascii="微软雅黑" w:eastAsia="微软雅黑" w:hAnsi="微软雅黑"/>
-          <w:sz w:val="15"/>
-        </w:rPr>
-        <w:t xml:space="preserve"> </w:t>
-      </w:r>
-      <w:r>
-        <w:rPr>
-          <w:rFonts w:ascii="微软雅黑" w:eastAsia="微软雅黑" w:hAnsi="微软雅黑"/>
-          <w:color w:val="0070C0"/>
-          <w:sz w:val="15"/>
-        </w:rPr>
-        <w:t>3</w:t>
-      </w:r>
-      <w:r>
-        <w:rPr>
-          <w:rFonts w:ascii="微软雅黑" w:eastAsia="微软雅黑" w:hAnsi="微软雅黑"/>
-          <w:color w:val="0070C0"/>
-          <w:sz w:val="15"/>
-        </w:rPr>
-        <w:t xml:space="preserve"> </w:t>
-      </w:r>
-      <w:r>
-        <w:rPr>
-          <w:rFonts w:ascii="微软雅黑" w:eastAsia="微软雅黑" w:hAnsi="微软雅黑" w:hint="eastAsia"/>
-          <w:color w:val="0070C0"/>
-          <w:sz w:val="15"/>
-        </w:rPr>
-        <w:t>（分区号选</w:t>
-      </w:r>
-      <w:r>
-        <w:rPr>
-          <w:rFonts w:ascii="微软雅黑" w:eastAsia="微软雅黑" w:hAnsi="微软雅黑"/>
-          <w:color w:val="0070C0"/>
-          <w:sz w:val="15"/>
-        </w:rPr>
-        <w:t>3</w:t>
-      </w:r>
-      <w:r>
-        <w:rPr>
-          <w:rFonts w:ascii="微软雅黑" w:eastAsia="微软雅黑" w:hAnsi="微软雅黑" w:hint="eastAsia"/>
-          <w:color w:val="0070C0"/>
-          <w:sz w:val="15"/>
-        </w:rPr>
-        <w:t>）</w:t>
-      </w:r>
-    </w:p>
-    <w:p>
-      <w:pPr>
-        <w:pStyle w:val="a7"/>
-        <w:spacing w:line="240" w:lineRule="exact"/>
-        <w:rPr>
-          <w:rFonts w:ascii="微软雅黑" w:eastAsia="微软雅黑" w:hAnsi="微软雅黑"/>
-          <w:color w:val="808080" w:themeColor="background1" w:themeShade="80"/>
-          <w:sz w:val="15"/>
-        </w:rPr>
-      </w:pPr>
-      <w:r>
-        <w:rPr>
-          <w:rFonts w:ascii="微软雅黑" w:eastAsia="微软雅黑" w:hAnsi="微软雅黑"/>
-          <w:b/>
-          <w:color w:val="262626" w:themeColor="text1" w:themeTint="D9"/>
-          <w:sz w:val="15"/>
-        </w:rPr>
-        <w:t>First sector (62914560-209715199, default 62914560):</w:t>
-      </w:r>
-      <w:r>
-        <w:rPr>
-          <w:rFonts w:ascii="微软雅黑" w:eastAsia="微软雅黑" w:hAnsi="微软雅黑"/>
-          <w:b/>
-          <w:color w:val="FF0000"/>
-          <w:sz w:val="15"/>
-        </w:rPr>
-        <w:t xml:space="preserve"> </w:t>
-      </w:r>
-      <w:r>
-        <w:rPr>
-          <w:rFonts w:ascii="微软雅黑" w:eastAsia="微软雅黑" w:hAnsi="微软雅黑" w:hint="eastAsia"/>
-          <w:color w:val="0070C0"/>
-          <w:sz w:val="15"/>
-        </w:rPr>
-        <w:t>Entre（回车，选择默认起始扇区）</w:t>
-      </w:r>
-    </w:p>
-    <w:p>
-      <w:pPr>
-        <w:pStyle w:val="a7"/>
-        <w:spacing w:line="240" w:lineRule="exact"/>
-        <w:rPr>
-          <w:rFonts w:ascii="微软雅黑" w:eastAsia="微软雅黑" w:hAnsi="微软雅黑"/>
-          <w:color w:val="808080" w:themeColor="background1" w:themeShade="80"/>
-          <w:sz w:val="15"/>
-        </w:rPr>
-      </w:pPr>
-      <w:r>
-        <w:rPr>
-          <w:rFonts w:ascii="微软雅黑" w:eastAsia="微软雅黑" w:hAnsi="微软雅黑"/>
-          <w:color w:val="808080" w:themeColor="background1" w:themeShade="80"/>
-          <w:sz w:val="15"/>
-        </w:rPr>
-        <w:t>Using default value 62914560</w:t>
-      </w:r>
-    </w:p>
-    <w:p>
-      <w:pPr>
-        <w:pStyle w:val="a7"/>
-        <w:spacing w:line="240" w:lineRule="exact"/>
-        <w:rPr>
-          <w:rFonts w:ascii="微软雅黑" w:eastAsia="微软雅黑" w:hAnsi="微软雅黑"/>
-          <w:b/>
-          <w:color w:val="FF0000"/>
-          <w:sz w:val="15"/>
-        </w:rPr>
-      </w:pPr>
-      <w:r>
-        <w:rPr>
-          <w:rFonts w:ascii="微软雅黑" w:eastAsia="微软雅黑" w:hAnsi="微软雅黑"/>
-          <w:b/>
-          <w:color w:val="262626" w:themeColor="text1" w:themeTint="D9"/>
-          <w:sz w:val="15"/>
-        </w:rPr>
-        <w:t>Last sector, +sectors or +size{K,M,G} (62914560-209715199, default 209715199):</w:t>
-      </w:r>
-      <w:r>
-        <w:rPr>
-          <w:rFonts w:ascii="微软雅黑" w:eastAsia="微软雅黑" w:hAnsi="微软雅黑"/>
-          <w:color w:val="0070C0"/>
-          <w:sz w:val="15"/>
-        </w:rPr>
-        <w:t xml:space="preserve"> </w:t>
-      </w:r>
-      <w:r>
-        <w:rPr>
-          <w:rFonts w:ascii="微软雅黑" w:eastAsia="微软雅黑" w:hAnsi="微软雅黑" w:hint="eastAsia"/>
-          <w:color w:val="0070C0"/>
-          <w:sz w:val="15"/>
-        </w:rPr>
-        <w:t>Entre（回车，选择默认</w:t>
-      </w:r>
-      <w:r>
-        <w:rPr>
-          <w:rFonts w:ascii="微软雅黑" w:eastAsia="微软雅黑" w:hAnsi="微软雅黑" w:hint="eastAsia"/>
-          <w:color w:val="0070C0"/>
-          <w:sz w:val="15"/>
-        </w:rPr>
-        <w:t>结束</w:t>
-      </w:r>
-      <w:r>
-        <w:rPr>
-          <w:rFonts w:ascii="微软雅黑" w:eastAsia="微软雅黑" w:hAnsi="微软雅黑" w:hint="eastAsia"/>
-          <w:color w:val="0070C0"/>
-          <w:sz w:val="15"/>
-        </w:rPr>
-        <w:t>扇区）</w:t>
-      </w:r>
-    </w:p>
-    <w:p>
-      <w:pPr>
-        <w:pStyle w:val="a7"/>
-        <w:spacing w:line="240" w:lineRule="exact"/>
-        <w:rPr>
-          <w:rFonts w:ascii="微软雅黑" w:eastAsia="微软雅黑" w:hAnsi="微软雅黑"/>
-          <w:color w:val="808080" w:themeColor="background1" w:themeShade="80"/>
-          <w:sz w:val="15"/>
-        </w:rPr>
-      </w:pPr>
-      <w:r>
-        <w:rPr>
-          <w:rFonts w:ascii="微软雅黑" w:eastAsia="微软雅黑" w:hAnsi="微软雅黑"/>
-          <w:color w:val="808080" w:themeColor="background1" w:themeShade="80"/>
-          <w:sz w:val="15"/>
-        </w:rPr>
-        <w:t>Using default value 209715199</w:t>
-      </w:r>
-    </w:p>
-    <w:p>
-      <w:pPr>
-        <w:pStyle w:val="a7"/>
-        <w:spacing w:line="240" w:lineRule="exact"/>
-        <w:rPr>
-          <w:rFonts w:ascii="微软雅黑" w:eastAsia="微软雅黑" w:hAnsi="微软雅黑"/>
-          <w:color w:val="808080" w:themeColor="background1" w:themeShade="80"/>
-          <w:sz w:val="15"/>
-        </w:rPr>
-      </w:pPr>
-      <w:r>
-        <w:rPr>
-          <w:rFonts w:ascii="微软雅黑" w:eastAsia="微软雅黑" w:hAnsi="微软雅黑"/>
-          <w:color w:val="808080" w:themeColor="background1" w:themeShade="80"/>
-          <w:sz w:val="15"/>
-        </w:rPr>
-        <w:t>Partition 3 of type Linux and of size 70 GiB is set</w:t>
-      </w:r>
-    </w:p>
-    <w:p>
-      <w:pPr>
-        <w:pStyle w:val="a7"/>
-        <w:spacing w:line="240" w:lineRule="exact"/>
-        <w:rPr>
-          <w:rFonts w:ascii="微软雅黑" w:eastAsia="微软雅黑" w:hAnsi="微软雅黑"/>
-          <w:sz w:val="15"/>
-        </w:rPr>
-      </w:pPr>
-    </w:p>
-    <w:p>
-      <w:pPr>
-        <w:pStyle w:val="a7"/>
-        <w:spacing w:line="240" w:lineRule="exact"/>
-        <w:rPr>
-          <w:rFonts w:ascii="微软雅黑" w:eastAsia="微软雅黑" w:hAnsi="微软雅黑"/>
-          <w:sz w:val="15"/>
-        </w:rPr>
-      </w:pPr>
-      <w:r>
-        <w:rPr>
-          <w:rFonts w:ascii="微软雅黑" w:eastAsia="微软雅黑" w:hAnsi="微软雅黑"/>
-          <w:b/>
-          <w:sz w:val="15"/>
-        </w:rPr>
-        <w:t>Command (m for help):</w:t>
-      </w:r>
-      <w:r>
-        <w:rPr>
-          <w:rFonts w:ascii="微软雅黑" w:eastAsia="微软雅黑" w:hAnsi="微软雅黑"/>
-          <w:sz w:val="15"/>
-        </w:rPr>
-        <w:t xml:space="preserve"> </w:t>
-      </w:r>
-      <w:r>
-        <w:rPr>
-          <w:rFonts w:ascii="微软雅黑" w:eastAsia="微软雅黑" w:hAnsi="微软雅黑"/>
-          <w:color w:val="0070C0"/>
-          <w:sz w:val="15"/>
-        </w:rPr>
-        <w:t>t</w:t>
-      </w:r>
-      <w:r>
-        <w:rPr>
-          <w:rFonts w:ascii="微软雅黑" w:eastAsia="微软雅黑" w:hAnsi="微软雅黑"/>
-          <w:color w:val="0070C0"/>
-          <w:sz w:val="15"/>
-        </w:rPr>
-        <w:t xml:space="preserve"> </w:t>
-      </w:r>
-      <w:r>
-        <w:rPr>
-          <w:rFonts w:ascii="微软雅黑" w:eastAsia="微软雅黑" w:hAnsi="微软雅黑" w:hint="eastAsia"/>
-          <w:color w:val="0070C0"/>
-          <w:sz w:val="15"/>
-        </w:rPr>
-        <w:t>（</w:t>
-      </w:r>
-      <w:r>
-        <w:rPr>
-          <w:rFonts w:ascii="微软雅黑" w:eastAsia="微软雅黑" w:hAnsi="微软雅黑"/>
-          <w:color w:val="0070C0"/>
-          <w:sz w:val="15"/>
-        </w:rPr>
-        <w:t>t</w:t>
-      </w:r>
-      <w:r>
-        <w:rPr>
-          <w:rFonts w:ascii="微软雅黑" w:eastAsia="微软雅黑" w:hAnsi="微软雅黑" w:hint="eastAsia"/>
-          <w:color w:val="0070C0"/>
-          <w:sz w:val="15"/>
-        </w:rPr>
-        <w:t xml:space="preserve"> </w:t>
-      </w:r>
-      <w:r>
-        <w:rPr>
-          <w:rFonts w:ascii="微软雅黑" w:eastAsia="微软雅黑" w:hAnsi="微软雅黑"/>
-          <w:color w:val="0070C0"/>
-          <w:sz w:val="15"/>
-        </w:rPr>
-        <w:t>修改分区类型</w:t>
-      </w:r>
-      <w:r>
-        <w:rPr>
-          <w:rFonts w:ascii="微软雅黑" w:eastAsia="微软雅黑" w:hAnsi="微软雅黑" w:hint="eastAsia"/>
-          <w:color w:val="0070C0"/>
-          <w:sz w:val="15"/>
-        </w:rPr>
-        <w:t>）</w:t>
-      </w:r>
-    </w:p>
-    <w:p>
-      <w:pPr>
-        <w:pStyle w:val="a7"/>
-        <w:spacing w:line="240" w:lineRule="exact"/>
-        <w:rPr>
-          <w:rFonts w:ascii="微软雅黑" w:eastAsia="微软雅黑" w:hAnsi="微软雅黑"/>
-          <w:color w:val="0070C0"/>
-          <w:sz w:val="15"/>
-        </w:rPr>
-      </w:pPr>
-      <w:r>
-        <w:rPr>
-          <w:rFonts w:ascii="微软雅黑" w:eastAsia="微软雅黑" w:hAnsi="微软雅黑"/>
-          <w:b/>
-          <w:sz w:val="15"/>
-        </w:rPr>
-        <w:t>Partition number (1-3, default 3):</w:t>
-      </w:r>
-      <w:r>
-        <w:rPr>
-          <w:rFonts w:ascii="微软雅黑" w:eastAsia="微软雅黑" w:hAnsi="微软雅黑"/>
-          <w:sz w:val="15"/>
-        </w:rPr>
-        <w:t xml:space="preserve"> </w:t>
-      </w:r>
-      <w:r>
-        <w:rPr>
-          <w:rFonts w:ascii="微软雅黑" w:eastAsia="微软雅黑" w:hAnsi="微软雅黑"/>
-          <w:color w:val="0070C0"/>
-          <w:sz w:val="15"/>
-        </w:rPr>
-        <w:t>3</w:t>
-      </w:r>
-      <w:r>
-        <w:rPr>
-          <w:rFonts w:ascii="微软雅黑" w:eastAsia="微软雅黑" w:hAnsi="微软雅黑"/>
-          <w:color w:val="0070C0"/>
-          <w:sz w:val="15"/>
-        </w:rPr>
-        <w:t xml:space="preserve"> </w:t>
-      </w:r>
-      <w:r>
-        <w:rPr>
-          <w:rFonts w:ascii="微软雅黑" w:eastAsia="微软雅黑" w:hAnsi="微软雅黑" w:hint="eastAsia"/>
-          <w:color w:val="0070C0"/>
-          <w:sz w:val="15"/>
-        </w:rPr>
-        <w:t>（</w:t>
-      </w:r>
-      <w:r>
-        <w:rPr>
-          <w:rFonts w:ascii="微软雅黑" w:eastAsia="微软雅黑" w:hAnsi="微软雅黑"/>
-          <w:color w:val="0070C0"/>
-          <w:sz w:val="15"/>
-        </w:rPr>
-        <w:t>选分区3</w:t>
-      </w:r>
-      <w:r>
-        <w:rPr>
-          <w:rFonts w:ascii="微软雅黑" w:eastAsia="微软雅黑" w:hAnsi="微软雅黑" w:hint="eastAsia"/>
-          <w:color w:val="0070C0"/>
-          <w:sz w:val="15"/>
-        </w:rPr>
-        <w:t>）</w:t>
-      </w:r>
-    </w:p>
-    <w:p>
-      <w:pPr>
-        <w:pStyle w:val="a7"/>
-        <w:spacing w:line="240" w:lineRule="exact"/>
-        <w:rPr>
-          <w:rFonts w:ascii="微软雅黑" w:eastAsia="微软雅黑" w:hAnsi="微软雅黑"/>
-          <w:sz w:val="15"/>
-        </w:rPr>
-      </w:pPr>
-      <w:r>
-        <w:rPr>
-          <w:rFonts w:ascii="微软雅黑" w:eastAsia="微软雅黑" w:hAnsi="微软雅黑"/>
-          <w:b/>
-          <w:sz w:val="15"/>
-        </w:rPr>
-        <w:t>Hex code (type L to list all codes):</w:t>
-      </w:r>
-      <w:r>
-        <w:rPr>
-          <w:rFonts w:ascii="微软雅黑" w:eastAsia="微软雅黑" w:hAnsi="微软雅黑"/>
-          <w:sz w:val="15"/>
-        </w:rPr>
-        <w:t xml:space="preserve"> </w:t>
-      </w:r>
-      <w:r>
-        <w:rPr>
-          <w:rFonts w:ascii="微软雅黑" w:eastAsia="微软雅黑" w:hAnsi="微软雅黑"/>
-          <w:color w:val="0070C0"/>
-          <w:sz w:val="15"/>
-        </w:rPr>
-        <w:t>8e</w:t>
-      </w:r>
-      <w:r>
-        <w:rPr>
-          <w:rFonts w:ascii="微软雅黑" w:eastAsia="微软雅黑" w:hAnsi="微软雅黑"/>
-          <w:color w:val="0070C0"/>
-          <w:sz w:val="15"/>
-        </w:rPr>
-        <w:t xml:space="preserve"> </w:t>
-      </w:r>
-      <w:r>
-        <w:rPr>
-          <w:rFonts w:ascii="微软雅黑" w:eastAsia="微软雅黑" w:hAnsi="微软雅黑" w:hint="eastAsia"/>
-          <w:color w:val="0070C0"/>
-          <w:sz w:val="15"/>
-        </w:rPr>
-        <w:t>（修改为</w:t>
-      </w:r>
-      <w:r>
-        <w:rPr>
-          <w:rFonts w:ascii="微软雅黑" w:eastAsia="微软雅黑" w:hAnsi="微软雅黑"/>
-          <w:color w:val="0070C0"/>
-          <w:sz w:val="15"/>
-        </w:rPr>
-        <w:t>LVM（8e</w:t>
-      </w:r>
-      <w:r>
-        <w:rPr>
-          <w:rFonts w:ascii="微软雅黑" w:eastAsia="微软雅黑" w:hAnsi="微软雅黑" w:hint="eastAsia"/>
-          <w:color w:val="0070C0"/>
-          <w:sz w:val="15"/>
-        </w:rPr>
-        <w:t>s就是</w:t>
-      </w:r>
-      <w:r>
-        <w:rPr>
-          <w:rFonts w:ascii="微软雅黑" w:eastAsia="微软雅黑" w:hAnsi="微软雅黑" w:hint="eastAsia"/>
-          <w:color w:val="0070C0"/>
-          <w:sz w:val="15"/>
-        </w:rPr>
-        <w:t>上面p选项查看到的id</w:t>
-      </w:r>
-      <w:r>
-        <w:rPr>
-          <w:rFonts w:ascii="微软雅黑" w:eastAsia="微软雅黑" w:hAnsi="微软雅黑"/>
-          <w:color w:val="0070C0"/>
-          <w:sz w:val="15"/>
-        </w:rPr>
-        <w:t>）</w:t>
-      </w:r>
-      <w:r>
-        <w:rPr>
-          <w:rFonts w:ascii="微软雅黑" w:eastAsia="微软雅黑" w:hAnsi="微软雅黑"/>
-          <w:color w:val="0070C0"/>
-          <w:sz w:val="15"/>
-        </w:rPr>
-        <w:t>LVM是 Logical Volume Manager（逻辑卷管理）</w:t>
-      </w:r>
-      <w:r>
-        <w:rPr>
-          <w:rFonts w:ascii="微软雅黑" w:eastAsia="微软雅黑" w:hAnsi="微软雅黑" w:hint="eastAsia"/>
-          <w:color w:val="0070C0"/>
-          <w:sz w:val="15"/>
-        </w:rPr>
-        <w:t>）</w:t>
-      </w:r>
-    </w:p>
-    <w:p>
-      <w:pPr>
-        <w:pStyle w:val="a7"/>
-        <w:spacing w:line="240" w:lineRule="exact"/>
-        <w:rPr>
-          <w:rFonts w:ascii="微软雅黑" w:eastAsia="微软雅黑" w:hAnsi="微软雅黑" w:hint="eastAsia"/>
-          <w:color w:val="808080" w:themeColor="background1" w:themeShade="80"/>
-          <w:sz w:val="15"/>
-        </w:rPr>
-      </w:pPr>
-      <w:r>
-        <w:rPr>
-          <w:rFonts w:ascii="微软雅黑" w:eastAsia="微软雅黑" w:hAnsi="微软雅黑"/>
-          <w:color w:val="808080" w:themeColor="background1" w:themeShade="80"/>
-          <w:sz w:val="15"/>
-        </w:rPr>
-        <w:t>Changed type of partition 'Linux' to 'Linux LVM'</w:t>
-      </w:r>
-    </w:p>
-    <w:p>
-      <w:pPr>
-        <w:pStyle w:val="a7"/>
-        <w:spacing w:line="240" w:lineRule="exact"/>
-        <w:rPr>
-          <w:rFonts w:ascii="微软雅黑" w:eastAsia="微软雅黑" w:hAnsi="微软雅黑"/>
-          <w:color w:val="0070C0"/>
-          <w:sz w:val="15"/>
-        </w:rPr>
-      </w:pPr>
-      <w:r>
-        <w:rPr>
-          <w:rFonts w:ascii="微软雅黑" w:eastAsia="微软雅黑" w:hAnsi="微软雅黑"/>
-          <w:b/>
-          <w:sz w:val="15"/>
-        </w:rPr>
-        <w:t>Command (m for help):</w:t>
-      </w:r>
-      <w:r>
-        <w:rPr>
-          <w:rFonts w:ascii="微软雅黑" w:eastAsia="微软雅黑" w:hAnsi="微软雅黑"/>
-          <w:sz w:val="15"/>
-        </w:rPr>
-        <w:t xml:space="preserve"> </w:t>
-      </w:r>
-      <w:r>
-        <w:rPr>
-          <w:rFonts w:ascii="微软雅黑" w:eastAsia="微软雅黑" w:hAnsi="微软雅黑"/>
-          <w:color w:val="0070C0"/>
-          <w:sz w:val="15"/>
-        </w:rPr>
-        <w:t>w</w:t>
-      </w:r>
-      <w:r>
-        <w:rPr>
-          <w:rFonts w:ascii="微软雅黑" w:eastAsia="微软雅黑" w:hAnsi="微软雅黑"/>
-          <w:color w:val="0070C0"/>
-          <w:sz w:val="15"/>
-        </w:rPr>
-        <w:t xml:space="preserve"> </w:t>
-      </w:r>
-      <w:r>
-        <w:rPr>
-          <w:rFonts w:ascii="微软雅黑" w:eastAsia="微软雅黑" w:hAnsi="微软雅黑" w:hint="eastAsia"/>
-          <w:color w:val="0070C0"/>
-          <w:sz w:val="15"/>
-        </w:rPr>
-        <w:t>（保存）</w:t>
-      </w:r>
-    </w:p>
-    <w:p>
-      <w:pPr>
-        <w:pStyle w:val="a7"/>
-        <w:spacing w:line="240" w:lineRule="exact"/>
-        <w:rPr>
-          <w:rFonts w:ascii="微软雅黑" w:eastAsia="微软雅黑" w:hAnsi="微软雅黑" w:hint="eastAsia"/>
-          <w:color w:val="808080" w:themeColor="background1" w:themeShade="80"/>
-          <w:sz w:val="15"/>
-        </w:rPr>
-      </w:pPr>
-      <w:r>
-        <w:rPr>
-          <w:rFonts w:ascii="微软雅黑" w:eastAsia="微软雅黑" w:hAnsi="微软雅黑"/>
-          <w:color w:val="808080" w:themeColor="background1" w:themeShade="80"/>
-          <w:sz w:val="15"/>
-        </w:rPr>
-        <w:t>The partition table has been altered!</w:t>
-      </w:r>
-    </w:p>
-    <w:p>
-      <w:pPr>
-        <w:pStyle w:val="a7"/>
-        <w:spacing w:line="240" w:lineRule="exact"/>
-        <w:rPr>
-          <w:rFonts w:ascii="微软雅黑" w:eastAsia="微软雅黑" w:hAnsi="微软雅黑"/>
-          <w:color w:val="808080" w:themeColor="background1" w:themeShade="80"/>
-          <w:sz w:val="15"/>
-        </w:rPr>
-      </w:pPr>
-      <w:r>
-        <w:rPr>
-          <w:rFonts w:ascii="微软雅黑" w:eastAsia="微软雅黑" w:hAnsi="微软雅黑"/>
-          <w:color w:val="808080" w:themeColor="background1" w:themeShade="80"/>
-          <w:sz w:val="15"/>
-        </w:rPr>
-        <w:t>Calling ioctl() to re-read partition table.</w:t>
-      </w:r>
-    </w:p>
-    <w:p>
-      <w:pPr>
-        <w:pStyle w:val="a7"/>
-        <w:spacing w:line="240" w:lineRule="exact"/>
-        <w:rPr>
-          <w:rFonts w:ascii="微软雅黑" w:eastAsia="微软雅黑" w:hAnsi="微软雅黑"/>
-          <w:sz w:val="15"/>
-        </w:rPr>
-      </w:pPr>
-    </w:p>
-    <w:p>
-      <w:pPr>
-        <w:pStyle w:val="a7"/>
-        <w:spacing w:line="240" w:lineRule="exact"/>
-        <w:rPr>
-          <w:rFonts w:ascii="微软雅黑" w:eastAsia="微软雅黑" w:hAnsi="微软雅黑"/>
-          <w:color w:val="00B050"/>
-          <w:sz w:val="15"/>
-        </w:rPr>
-      </w:pPr>
-      <w:r>
-        <w:rPr>
-          <w:rFonts w:ascii="微软雅黑" w:eastAsia="微软雅黑" w:hAnsi="微软雅黑"/>
-          <w:color w:val="00B050"/>
-          <w:sz w:val="15"/>
-        </w:rPr>
-        <w:t>WARNING: Re-reading the partition table failed with error 16: Device or resource busy.</w:t>
-      </w:r>
-    </w:p>
-    <w:p>
-      <w:pPr>
-        <w:pStyle w:val="a7"/>
-        <w:spacing w:line="240" w:lineRule="exact"/>
-        <w:rPr>
-          <w:rFonts w:ascii="微软雅黑" w:eastAsia="微软雅黑" w:hAnsi="微软雅黑"/>
-          <w:color w:val="00B050"/>
-          <w:sz w:val="15"/>
-        </w:rPr>
-      </w:pPr>
-      <w:r>
-        <w:rPr>
-          <w:rFonts w:ascii="微软雅黑" w:eastAsia="微软雅黑" w:hAnsi="微软雅黑"/>
-          <w:color w:val="00B050"/>
-          <w:sz w:val="15"/>
-        </w:rPr>
-        <w:t>The kernel still uses the old table. The new table will be used at</w:t>
-      </w:r>
-    </w:p>
-    <w:p>
-      <w:pPr>
-        <w:pStyle w:val="a7"/>
-        <w:spacing w:line="240" w:lineRule="exact"/>
-        <w:rPr>
-          <w:rFonts w:ascii="微软雅黑" w:eastAsia="微软雅黑" w:hAnsi="微软雅黑"/>
-          <w:color w:val="00B050"/>
-          <w:sz w:val="15"/>
-        </w:rPr>
-      </w:pPr>
-      <w:r>
-        <w:rPr>
-          <w:rFonts w:ascii="微软雅黑" w:eastAsia="微软雅黑" w:hAnsi="微软雅黑"/>
-          <w:color w:val="00B050"/>
-          <w:sz w:val="15"/>
-        </w:rPr>
-        <w:t xml:space="preserve">the next reboot or after you run </w:t>
-      </w:r>
-      <w:r>
-        <w:rPr>
-          <w:rFonts w:ascii="微软雅黑" w:eastAsia="微软雅黑" w:hAnsi="微软雅黑"/>
-          <w:b/>
-          <w:color w:val="0070C0"/>
-          <w:sz w:val="15"/>
-        </w:rPr>
-        <w:t>partprobe</w:t>
-      </w:r>
-      <w:r>
-        <w:rPr>
-          <w:rFonts w:ascii="微软雅黑" w:eastAsia="微软雅黑" w:hAnsi="微软雅黑"/>
-          <w:color w:val="00B050"/>
-          <w:sz w:val="15"/>
-        </w:rPr>
-        <w:t>(8) or kpartx(8)</w:t>
-      </w:r>
-    </w:p>
-    <w:p>
-      <w:pPr>
-        <w:pStyle w:val="a7"/>
-        <w:spacing w:line="240" w:lineRule="exact"/>
-        <w:rPr>
-          <w:rFonts w:ascii="微软雅黑" w:eastAsia="微软雅黑" w:hAnsi="微软雅黑"/>
-          <w:color w:val="00B050"/>
-          <w:sz w:val="15"/>
-        </w:rPr>
-      </w:pPr>
-      <w:r>
-        <w:rPr>
-          <w:rFonts w:ascii="微软雅黑" w:eastAsia="微软雅黑" w:hAnsi="微软雅黑"/>
-          <w:color w:val="00B050"/>
-          <w:sz w:val="15"/>
-        </w:rPr>
-        <w:t>Syncing disks.</w:t>
-      </w:r>
-    </w:p>
-    <w:p>
-      <w:pPr>
-        <w:pStyle w:val="a7"/>
-        <w:spacing w:line="240" w:lineRule="exact"/>
-        <w:rPr>
-          <w:rFonts w:ascii="微软雅黑" w:eastAsia="微软雅黑" w:hAnsi="微软雅黑"/>
-          <w:sz w:val="15"/>
-        </w:rPr>
-      </w:pPr>
-      <w:r>
-        <w:rPr>
-          <w:rFonts w:ascii="微软雅黑" w:eastAsia="微软雅黑" w:hAnsi="微软雅黑"/>
-          <w:sz w:val="15"/>
-        </w:rPr>
-        <w:t xml:space="preserve">[root@centos7dev ~]# </w:t>
-      </w:r>
-      <w:r>
-        <w:rPr>
-          <w:rFonts w:ascii="微软雅黑" w:eastAsia="微软雅黑" w:hAnsi="微软雅黑"/>
-          <w:color w:val="0070C0"/>
-          <w:sz w:val="15"/>
-        </w:rPr>
-        <w:t>partprobe</w:t>
-      </w:r>
-      <w:r>
-        <w:rPr>
-          <w:rFonts w:ascii="微软雅黑" w:eastAsia="微软雅黑" w:hAnsi="微软雅黑"/>
-          <w:color w:val="0070C0"/>
-          <w:sz w:val="15"/>
-        </w:rPr>
-        <w:t xml:space="preserve"> </w:t>
-      </w:r>
-      <w:r>
-        <w:rPr>
-          <w:rFonts w:ascii="微软雅黑" w:eastAsia="微软雅黑" w:hAnsi="微软雅黑" w:hint="eastAsia"/>
-          <w:color w:val="0070C0"/>
-          <w:sz w:val="15"/>
-        </w:rPr>
-        <w:t>（根据上面的提示输入）</w:t>
-      </w:r>
-    </w:p>
-    <w:p>
-      <w:pPr>
-        <w:pStyle w:val="a7"/>
-        <w:spacing w:line="240" w:lineRule="exact"/>
-        <w:rPr>
-          <w:rFonts w:ascii="微软雅黑" w:eastAsia="微软雅黑" w:hAnsi="微软雅黑" w:hint="eastAsia"/>
-          <w:sz w:val="15"/>
-        </w:rPr>
-      </w:pPr>
-      <w:r>
-        <w:rPr>
-          <w:rFonts w:ascii="微软雅黑" w:eastAsia="微软雅黑" w:hAnsi="微软雅黑"/>
-          <w:sz w:val="15"/>
-        </w:rPr>
-        <w:t xml:space="preserve">[root@centos7dev ~]# </w:t>
-      </w:r>
-      <w:r>
-        <w:rPr>
-          <w:rFonts w:ascii="微软雅黑" w:eastAsia="微软雅黑" w:hAnsi="微软雅黑"/>
-          <w:color w:val="0070C0"/>
-          <w:sz w:val="15"/>
-        </w:rPr>
-        <w:t>reboot</w:t>
-      </w:r>
-      <w:r>
-        <w:rPr>
-          <w:rFonts w:ascii="微软雅黑" w:eastAsia="微软雅黑" w:hAnsi="微软雅黑"/>
-          <w:color w:val="0070C0"/>
-          <w:sz w:val="15"/>
-        </w:rPr>
-        <w:t xml:space="preserve"> </w:t>
-      </w:r>
-      <w:r>
-        <w:rPr>
-          <w:rFonts w:ascii="微软雅黑" w:eastAsia="微软雅黑" w:hAnsi="微软雅黑" w:hint="eastAsia"/>
-          <w:color w:val="0070C0"/>
-          <w:sz w:val="15"/>
-        </w:rPr>
-        <w:t>（重启linux）</w:t>
-      </w:r>
-    </w:p>
-    <w:p>
-      <w:pPr>
-        <w:spacing w:before="124"/>
-        <w:rPr>
-          <w:b/>
-        </w:rPr>
-      </w:pPr>
-      <w:r>
-        <w:rPr>
-          <w:rFonts w:hint="eastAsia"/>
-          <w:b/>
-        </w:rPr>
-        <w:t>2.2对新增加的硬盘进行格式化</w:t>
-      </w:r>
-    </w:p>
-    <w:p>
-      <w:pPr>
-        <w:spacing w:before="124"/>
-      </w:pPr>
-      <w:r>
-        <w:rPr>
-          <w:rFonts w:hint="eastAsia"/>
-        </w:rPr>
-        <w:t>重启linux后格式化分区：</w:t>
-      </w:r>
-      <w:r>
-        <w:t>mkfs.</w:t>
-      </w:r>
-      <w:r>
-        <w:rPr>
-          <w:rFonts w:hint="eastAsia"/>
-        </w:rPr>
-        <w:t>xfs</w:t>
-      </w:r>
-      <w:r>
-        <w:t xml:space="preserve"> /dev/</w:t>
-      </w:r>
-      <w:r>
-        <w:rPr>
-          <w:b/>
-          <w:color w:val="FF0000"/>
-        </w:rPr>
-        <w:t>sda3</w:t>
-      </w:r>
-      <w:r>
-        <w:rPr>
-          <w:color w:val="FF0000"/>
-        </w:rPr>
-        <w:t xml:space="preserve"> </w:t>
-      </w:r>
-      <w:r>
-        <w:t>(</w:t>
-      </w:r>
-      <w:r>
-        <w:rPr>
-          <w:rFonts w:hint="eastAsia"/>
-        </w:rPr>
-        <w:t>sda</w:t>
-      </w:r>
-      <w:r>
-        <w:t>3</w:t>
-      </w:r>
-      <w:r>
-        <w:rPr>
-          <w:rFonts w:hint="eastAsia"/>
-        </w:rPr>
-        <w:t>是刚才分的区，另外</w:t>
-      </w:r>
-      <w:r>
-        <w:rPr>
-          <w:rFonts w:hint="eastAsia"/>
-          <w:b/>
-        </w:rPr>
-        <w:t>注意</w:t>
-      </w:r>
-      <w:r>
-        <w:rPr>
-          <w:rFonts w:hint="eastAsia"/>
-        </w:rPr>
-        <w:t>：格式成什么文件系统要使用</w:t>
-      </w:r>
-      <w:r>
-        <w:rPr>
-          <w:highlight w:val="yellow"/>
-        </w:rPr>
-        <w:t>df -Th</w:t>
-      </w:r>
-      <w:r>
-        <w:rPr>
-          <w:rFonts w:hint="eastAsia"/>
-        </w:rPr>
-        <w:t>命令先查看你当前linux系统使用的是什么文件系统，我这边看到的打印内容是：</w:t>
-      </w:r>
-    </w:p>
-    <w:p>
-      <w:pPr>
-        <w:pStyle w:val="a7"/>
-        <w:spacing w:line="240" w:lineRule="exact"/>
-      </w:pPr>
-      <w:r>
-        <w:t>Filesystem              Type      Size  Used Avail Use% Mounted on</w:t>
-      </w:r>
-    </w:p>
-    <w:p>
-      <w:pPr>
-        <w:pStyle w:val="a7"/>
-        <w:spacing w:line="240" w:lineRule="exact"/>
-        <w:rPr>
-          <w:rFonts w:hint="eastAsia"/>
-        </w:rPr>
-      </w:pPr>
-      <w:r>
-        <w:t>/dev/mapper/centos-root  xfs        28G   12G   17G  42% /</w:t>
-      </w:r>
-    </w:p>
-    <w:p>
-      <w:pPr>
-        <w:spacing w:before="124"/>
-      </w:pPr>
-      <w:r>
-        <w:rPr>
-          <w:rFonts w:hint="eastAsia"/>
-        </w:rPr>
-        <w:t>所以使用</w:t>
-      </w:r>
-      <w:r>
-        <w:t>mkfs.</w:t>
-      </w:r>
-      <w:r>
-        <w:rPr>
-          <w:rFonts w:hint="eastAsia"/>
-        </w:rPr>
-        <w:t>xfs</w:t>
-      </w:r>
-      <w:r>
-        <w:rPr>
-          <w:rFonts w:hint="eastAsia"/>
-        </w:rPr>
-        <w:t>命令</w:t>
-      </w:r>
-    </w:p>
-    <w:p>
-      <w:pPr>
-        <w:spacing w:before="124"/>
-        <w:rPr>
-          <w:b/>
-        </w:rPr>
-      </w:pPr>
-      <w:r>
-        <w:rPr>
-          <w:b/>
-        </w:rPr>
-        <w:t>2.3.添加新LVM到已有的LVM组，实现扩容</w:t>
-      </w:r>
-    </w:p>
-    <w:p>
-      <w:pPr>
-        <w:spacing w:before="124" w:line="300" w:lineRule="exact"/>
-      </w:pPr>
-      <w:r>
-        <w:t>lvm</w:t>
-      </w:r>
-      <w:r>
-        <w:rPr>
-          <w:rFonts w:hint="eastAsia"/>
-        </w:rPr>
-        <w:t xml:space="preserve"> </w:t>
-      </w:r>
-      <w:r>
-        <w:t>进入lvm管理</w:t>
-      </w:r>
-    </w:p>
-    <w:p>
-      <w:pPr>
-        <w:spacing w:before="124" w:line="300" w:lineRule="exact"/>
-      </w:pPr>
-      <w:r>
-        <w:t>lvm&gt; pvcreate /dev/sda3</w:t>
-      </w:r>
-      <w:r>
-        <w:rPr>
-          <w:rFonts w:hint="eastAsia"/>
-        </w:rPr>
-        <w:t>初始化刚才的分区</w:t>
-      </w:r>
-    </w:p>
-    <w:p>
-      <w:pPr>
-        <w:spacing w:before="124" w:line="300" w:lineRule="exact"/>
-      </w:pPr>
-      <w:r>
-        <w:t>lvm&gt; vgdisplay</w:t>
-      </w:r>
-      <w:r>
-        <w:t xml:space="preserve"> </w:t>
-      </w:r>
-      <w:r>
-        <w:rPr>
-          <w:rFonts w:hint="eastAsia"/>
-        </w:rPr>
-        <w:t>查看</w:t>
-      </w:r>
-      <w:r>
-        <w:rPr>
-          <w:rFonts w:hint="eastAsia"/>
-        </w:rPr>
-        <w:t>卷</w:t>
-      </w:r>
-      <w:r>
-        <w:rPr>
-          <w:rFonts w:hint="eastAsia"/>
-        </w:rPr>
-        <w:t>组（</w:t>
-      </w:r>
-      <w:r>
-        <w:t>Volume group</w:t>
-      </w:r>
-      <w:r>
-        <w:rPr>
-          <w:rFonts w:hint="eastAsia"/>
-        </w:rPr>
-        <w:t xml:space="preserve">）名称 </w:t>
-      </w:r>
-    </w:p>
-    <w:p>
-      <w:pPr>
-        <w:pStyle w:val="a7"/>
-        <w:spacing w:line="240" w:lineRule="exact"/>
-      </w:pPr>
-      <w:r>
-        <w:t>--- Volume group ---</w:t>
-      </w:r>
-    </w:p>
-    <w:p>
-      <w:pPr>
-        <w:pStyle w:val="a7"/>
-        <w:spacing w:line="240" w:lineRule="exact"/>
-        <w:rPr>
-          <w:b/>
-        </w:rPr>
-      </w:pPr>
-      <w:r>
-        <w:t xml:space="preserve">VG Name               </w:t>
-      </w:r>
-      <w:r>
-        <w:rPr>
-          <w:b/>
-        </w:rPr>
-        <w:t>centos</w:t>
-      </w:r>
-    </w:p>
-    <w:p>
-      <w:pPr>
-        <w:pStyle w:val="a7"/>
-        <w:spacing w:line="240" w:lineRule="exact"/>
-        <w:rPr>
-          <w:rFonts w:hint="eastAsia"/>
-        </w:rPr>
-      </w:pPr>
-      <w:r>
-        <w:t>… … …</w:t>
-      </w:r>
-    </w:p>
-    <w:p>
-      <w:pPr>
-        <w:spacing w:before="124" w:line="300" w:lineRule="exact"/>
-        <w:rPr>
-          <w:rFonts w:hint="eastAsia"/>
-        </w:rPr>
-      </w:pPr>
-      <w:r>
-        <w:t>lvm&gt; vgextend centos /dev/sda3</w:t>
-      </w:r>
-      <w:r>
-        <w:t xml:space="preserve"> </w:t>
-      </w:r>
-      <w:r>
-        <w:t xml:space="preserve"> </w:t>
-      </w:r>
-      <w:r>
-        <w:rPr>
-          <w:rFonts w:hint="eastAsia"/>
-        </w:rPr>
-        <w:t>将初始化过的分区加入到虚拟卷组</w:t>
-      </w:r>
-      <w:r>
-        <w:t>centos</w:t>
-      </w:r>
-    </w:p>
-    <w:p>
-      <w:pPr>
-        <w:spacing w:before="124"/>
-        <w:rPr>
-          <w:rFonts w:hint="eastAsia"/>
-        </w:rPr>
-      </w:pPr>
-      <w:r>
-        <w:t>lvm&gt; lvdisplay</w:t>
-      </w:r>
-      <w:r>
-        <w:t xml:space="preserve"> </w:t>
-      </w:r>
-      <w:r>
-        <w:rPr>
-          <w:rFonts w:hint="eastAsia"/>
-        </w:rPr>
-        <w:t>查看逻辑卷（</w:t>
-      </w:r>
-      <w:r>
-        <w:t>Physical volume</w:t>
-      </w:r>
-      <w:r>
-        <w:rPr>
-          <w:rFonts w:hint="eastAsia"/>
-        </w:rPr>
-        <w:t>）情况，可以看到新</w:t>
-      </w:r>
-      <w:r>
-        <w:rPr>
-          <w:rFonts w:hint="eastAsia"/>
-        </w:rPr>
-        <w:t>建的70G逻辑卷</w:t>
-      </w:r>
-    </w:p>
-    <w:p>
-      <w:pPr>
-        <w:pStyle w:val="a7"/>
-        <w:spacing w:line="240" w:lineRule="exact"/>
-      </w:pPr>
-      <w:r>
-        <w:t xml:space="preserve">  --- Physical volume ---</w:t>
-      </w:r>
-    </w:p>
-    <w:p>
-      <w:pPr>
-        <w:pStyle w:val="a7"/>
-        <w:spacing w:line="240" w:lineRule="exact"/>
-      </w:pPr>
-      <w:r>
-        <w:t xml:space="preserve">  PV Name               /dev/sda2</w:t>
-      </w:r>
-    </w:p>
-    <w:p>
-      <w:pPr>
-        <w:pStyle w:val="a7"/>
-        <w:spacing w:line="240" w:lineRule="exact"/>
-      </w:pPr>
-      <w:r>
-        <w:t xml:space="preserve">  VG Name               centos</w:t>
-      </w:r>
-    </w:p>
-    <w:p>
-      <w:pPr>
-        <w:pStyle w:val="a7"/>
-        <w:spacing w:line="240" w:lineRule="exact"/>
-      </w:pPr>
-      <w:r>
-        <w:t xml:space="preserve">  PV Size               29.51 GiB / not usable 3.00 MiB</w:t>
-      </w:r>
-    </w:p>
-    <w:p>
-      <w:pPr>
-        <w:pStyle w:val="a7"/>
-        <w:spacing w:line="240" w:lineRule="exact"/>
-      </w:pPr>
-      <w:r>
-        <w:t xml:space="preserve">  Allocatable           yes </w:t>
-      </w:r>
-    </w:p>
-    <w:p>
-      <w:pPr>
-        <w:pStyle w:val="a7"/>
-        <w:spacing w:line="240" w:lineRule="exact"/>
-      </w:pPr>
-      <w:r>
-        <w:t xml:space="preserve">  </w:t>
-      </w:r>
-      <w:r>
-        <w:t>… … …</w:t>
-      </w:r>
-    </w:p>
-    <w:p>
-      <w:pPr>
-        <w:pStyle w:val="a7"/>
-        <w:spacing w:line="240" w:lineRule="exact"/>
-        <w:ind w:firstLineChars="100" w:firstLine="180"/>
-      </w:pPr>
-      <w:r>
-        <w:t>"/dev/sda3" is a new physical volume of "70.00 GiB"</w:t>
-      </w:r>
-    </w:p>
-    <w:p>
-      <w:pPr>
-        <w:pStyle w:val="a7"/>
-        <w:spacing w:line="240" w:lineRule="exact"/>
-      </w:pPr>
-      <w:r>
-        <w:t xml:space="preserve">  --- NEW Physical volume ---</w:t>
-      </w:r>
-    </w:p>
-    <w:p>
-      <w:pPr>
-        <w:pStyle w:val="a7"/>
-        <w:spacing w:line="240" w:lineRule="exact"/>
-      </w:pPr>
-      <w:r>
-        <w:t xml:space="preserve">  PV Name               /dev/sda3</w:t>
-      </w:r>
-    </w:p>
-    <w:p>
-      <w:pPr>
-        <w:pStyle w:val="a7"/>
-        <w:spacing w:line="240" w:lineRule="exact"/>
-      </w:pPr>
-      <w:r>
-        <w:t xml:space="preserve">  VG Name               </w:t>
-      </w:r>
-    </w:p>
-    <w:p>
-      <w:pPr>
-        <w:pStyle w:val="a7"/>
-        <w:spacing w:line="240" w:lineRule="exact"/>
-      </w:pPr>
-      <w:r>
-        <w:t xml:space="preserve">  PV Size               70.00 GiB</w:t>
-      </w:r>
-    </w:p>
-    <w:p>
-      <w:pPr>
-        <w:pStyle w:val="a7"/>
-        <w:spacing w:line="240" w:lineRule="exact"/>
-      </w:pPr>
-      <w:r>
-        <w:t xml:space="preserve">  Allocatable           NO</w:t>
-      </w:r>
-    </w:p>
-    <w:p>
-      <w:pPr>
-        <w:pStyle w:val="a7"/>
-        <w:spacing w:line="240" w:lineRule="exact"/>
-        <w:rPr>
-          <w:rFonts w:hint="eastAsia"/>
-        </w:rPr>
-      </w:pPr>
-      <w:r>
-        <w:lastRenderedPageBreak/>
-        <w:t xml:space="preserve">  </w:t>
-      </w:r>
-      <w:r>
-        <w:t>…</w:t>
-      </w:r>
-      <w:r>
-        <w:t xml:space="preserve"> … …</w:t>
-      </w:r>
-    </w:p>
-    <w:p>
-      <w:pPr>
-        <w:spacing w:before="124"/>
-      </w:pPr>
-      <w:r>
-        <w:t xml:space="preserve">lvm&gt; </w:t>
-      </w:r>
-      <w:r>
-        <w:t>lvextend -L +</w:t>
-      </w:r>
-      <w:r>
-        <w:t>70</w:t>
-      </w:r>
-      <w:r>
-        <w:t>G /dev/centos/root</w:t>
-      </w:r>
-      <w:r>
-        <w:t xml:space="preserve"> </w:t>
-      </w:r>
-      <w:r>
-        <w:rPr>
-          <w:rFonts w:hint="eastAsia"/>
-        </w:rPr>
-        <w:t>增加物理卷到根目录，可以看到根目录是在</w:t>
-      </w:r>
-      <w:r>
-        <w:t>/dev/centos/root</w:t>
-      </w:r>
-    </w:p>
-    <w:p>
-      <w:pPr>
-        <w:spacing w:before="124"/>
-      </w:pPr>
-    </w:p>
-    <w:p>
-      <w:pPr>
-        <w:spacing w:before="124"/>
+          <w:color w:val="002060"/>
+        </w:rPr>
+      </w:pPr>
+      <w:r>
         <w:rPr>
           <w:rFonts w:hint="eastAsia"/>
           <w:b/>
           <w:color w:val="002060"/>
         </w:rPr>
-      </w:pPr>
+        <w:t>4.</w:t>
+      </w:r>
       <w:r>
         <w:rPr>
           <w:b/>
           <w:color w:val="002060"/>
         </w:rPr>
-        <w:t>3</w:t>
+        <w:t xml:space="preserve"> </w:t>
       </w:r>
       <w:r>
         <w:rPr>
@@ -2115,99 +2075,38 @@
           <w:b/>
           <w:color w:val="002060"/>
         </w:rPr>
-        <w:t xml:space="preserve">. </w:t>
+        <w:t>结果查看</w:t>
+      </w:r>
+    </w:p>
+    <w:p>
+      <w:pPr>
+        <w:pStyle w:val="a7"/>
+        <w:spacing w:line="240" w:lineRule="exact"/>
+      </w:pPr>
+      <w:r>
+        <w:t>[root@centos7dev ~]# df -h</w:t>
+      </w:r>
+    </w:p>
+    <w:p>
+      <w:pPr>
+        <w:pStyle w:val="a7"/>
+        <w:spacing w:line="240" w:lineRule="exact"/>
+      </w:pPr>
+      <w:r>
+        <w:t>Filesystem               Size  Used Avail Use% Mounted on</w:t>
+      </w:r>
+    </w:p>
+    <w:p>
+      <w:pPr>
+        <w:pStyle w:val="a7"/>
+        <w:spacing w:line="240" w:lineRule="exact"/>
+      </w:pPr>
+      <w:r>
+        <w:t xml:space="preserve">/dev/mapper/centos-root   </w:t>
       </w:r>
       <w:r>
         <w:rPr>
           <w:b/>
-          <w:color w:val="002060"/>
-        </w:rPr>
-        <w:t>以上只是卷扩容了，下面是文件系统的真正扩容，输入以下命令：</w:t>
-      </w:r>
-    </w:p>
-    <w:p>
-      <w:pPr>
-        <w:pStyle w:val="a7"/>
-      </w:pPr>
-      <w:r>
-        <w:t>xfs_growfs /dev/mapper/centos-root</w:t>
-      </w:r>
-    </w:p>
-    <w:p>
-      <w:pPr>
-        <w:spacing w:before="124"/>
-        <w:rPr>
-          <w:rFonts w:hint="eastAsia"/>
-        </w:rPr>
-      </w:pPr>
-      <w:r>
-        <w:rPr>
-          <w:rFonts w:hint="eastAsia"/>
-        </w:rPr>
-        <w:t xml:space="preserve"> </w:t>
-      </w:r>
-    </w:p>
-    <w:p>
-      <w:pPr>
-        <w:spacing w:before="124"/>
-        <w:rPr>
-          <w:b/>
-          <w:color w:val="002060"/>
-        </w:rPr>
-      </w:pPr>
-      <w:r>
-        <w:rPr>
-          <w:rFonts w:hint="eastAsia"/>
-          <w:b/>
-          <w:color w:val="002060"/>
-        </w:rPr>
-        <w:t>4.</w:t>
-      </w:r>
-      <w:r>
-        <w:rPr>
-          <w:b/>
-          <w:color w:val="002060"/>
-        </w:rPr>
-        <w:t xml:space="preserve"> </w:t>
-      </w:r>
-      <w:r>
-        <w:rPr>
-          <w:rFonts w:hint="eastAsia"/>
-          <w:b/>
-          <w:color w:val="002060"/>
-        </w:rPr>
-        <w:t>结果查看</w:t>
-      </w:r>
-    </w:p>
-    <w:p>
-      <w:pPr>
-        <w:pStyle w:val="a7"/>
-        <w:spacing w:line="240" w:lineRule="exact"/>
-      </w:pPr>
-      <w:r>
-        <w:t>[root@centos7dev ~]# df -h</w:t>
-      </w:r>
-    </w:p>
-    <w:p>
-      <w:pPr>
-        <w:pStyle w:val="a7"/>
-        <w:spacing w:line="240" w:lineRule="exact"/>
-      </w:pPr>
-      <w:r>
-        <w:t>Filesystem               Size  Used Avail Use% Mounted on</w:t>
-      </w:r>
-    </w:p>
-    <w:p>
-      <w:pPr>
-        <w:pStyle w:val="a7"/>
-        <w:spacing w:line="240" w:lineRule="exact"/>
-      </w:pPr>
-      <w:r>
-        <w:t xml:space="preserve">/dev/mapper/centos-root   </w:t>
-      </w:r>
-      <w:r>
-        <w:rPr>
-          <w:b/>
           <w:color w:val="0070C0"/>
         </w:rPr>
         <w:t xml:space="preserve">97G   12G   86G </w:t>
@@ -2229,198 +2128,190 @@
       <w:pPr>
         <w:spacing w:before="124"/>
       </w:pPr>
-      <w:bookmarkStart w:id="0" w:name="_GoBack"/>
-      <w:bookmarkEnd w:id="0"/>
-    </w:p>
-    <w:p>
-      <w:pPr>
-        <w:spacing w:before="124"/>
-      </w:pPr>
-    </w:p>
-    <w:p>
-      <w:pPr>
-        <w:spacing w:before="124"/>
-      </w:pPr>
-    </w:p>
-    <w:p>
-      <w:pPr>
-        <w:spacing w:before="124"/>
-      </w:pPr>
-    </w:p>
-    <w:p>
-      <w:pPr>
-        <w:spacing w:before="124"/>
-      </w:pPr>
-    </w:p>
-    <w:p>
-      <w:pPr>
-        <w:spacing w:before="124"/>
-      </w:pPr>
-    </w:p>
-    <w:p>
-      <w:pPr>
-        <w:spacing w:before="124"/>
-      </w:pPr>
-    </w:p>
-    <w:p>
-      <w:pPr>
-        <w:spacing w:before="124"/>
-      </w:pPr>
-    </w:p>
-    <w:p>
-      <w:pPr>
-        <w:spacing w:before="124"/>
-      </w:pPr>
-    </w:p>
-    <w:p>
-      <w:pPr>
-        <w:spacing w:before="124"/>
-      </w:pPr>
-    </w:p>
-    <w:p>
-      <w:pPr>
-        <w:spacing w:before="124"/>
-      </w:pPr>
-    </w:p>
-    <w:p>
-      <w:pPr>
-        <w:spacing w:before="124"/>
-      </w:pPr>
-    </w:p>
-    <w:p>
-      <w:pPr>
-        <w:spacing w:before="124"/>
-      </w:pPr>
-    </w:p>
-    <w:p>
-      <w:pPr>
-        <w:spacing w:before="124"/>
-      </w:pPr>
-    </w:p>
-    <w:p>
-      <w:pPr>
-        <w:spacing w:before="124"/>
-      </w:pPr>
-    </w:p>
-    <w:p>
-      <w:pPr>
-        <w:spacing w:before="124"/>
-      </w:pPr>
-    </w:p>
-    <w:p>
-      <w:pPr>
-        <w:spacing w:before="124"/>
-      </w:pPr>
-    </w:p>
-    <w:p>
-      <w:pPr>
-        <w:spacing w:before="124"/>
-      </w:pPr>
-    </w:p>
-    <w:p>
-      <w:pPr>
-        <w:spacing w:before="124"/>
-      </w:pPr>
-    </w:p>
-    <w:p>
-      <w:pPr>
-        <w:spacing w:before="124"/>
-      </w:pPr>
-    </w:p>
-    <w:p>
-      <w:pPr>
-        <w:spacing w:before="124"/>
-      </w:pPr>
-    </w:p>
-    <w:p>
-      <w:pPr>
-        <w:spacing w:before="124"/>
-      </w:pPr>
-    </w:p>
-    <w:p>
-      <w:pPr>
-        <w:spacing w:before="124"/>
-      </w:pPr>
-    </w:p>
-    <w:p>
-      <w:pPr>
-        <w:spacing w:before="124"/>
-      </w:pPr>
-    </w:p>
-    <w:p>
-      <w:pPr>
-        <w:spacing w:before="124"/>
-      </w:pPr>
-    </w:p>
-    <w:p>
-      <w:pPr>
-        <w:spacing w:before="124"/>
-      </w:pPr>
-    </w:p>
-    <w:p>
-      <w:pPr>
-        <w:spacing w:before="124"/>
-      </w:pPr>
-    </w:p>
-    <w:p>
-      <w:pPr>
-        <w:spacing w:before="124"/>
-      </w:pPr>
-    </w:p>
-    <w:p>
-      <w:pPr>
-        <w:spacing w:before="124"/>
-      </w:pPr>
-    </w:p>
-    <w:p>
-      <w:pPr>
-        <w:spacing w:before="124"/>
-      </w:pPr>
-    </w:p>
-    <w:p>
-      <w:pPr>
-        <w:spacing w:before="124"/>
-      </w:pPr>
-    </w:p>
-    <w:p>
-      <w:pPr>
-        <w:spacing w:before="124"/>
-      </w:pPr>
-    </w:p>
-    <w:p>
-      <w:pPr>
-        <w:spacing w:before="124"/>
-      </w:pPr>
-    </w:p>
-    <w:p>
-      <w:pPr>
-        <w:spacing w:before="124"/>
-      </w:pPr>
-    </w:p>
-    <w:p>
-      <w:pPr>
-        <w:spacing w:before="124"/>
-      </w:pPr>
-    </w:p>
-    <w:p>
-      <w:pPr>
-        <w:spacing w:before="124"/>
-      </w:pPr>
-    </w:p>
-    <w:p>
-      <w:pPr>
-        <w:spacing w:before="124"/>
-        <w:rPr>
-          <w:rFonts w:hint="eastAsia"/>
-        </w:rPr>
-      </w:pPr>
-    </w:p>
-    <w:p>
-      <w:pPr>
-        <w:spacing w:before="124"/>
-        <w:rPr>
-          <w:rFonts w:hint="eastAsia"/>
-        </w:rPr>
+    </w:p>
+    <w:p>
+      <w:pPr>
+        <w:spacing w:before="124"/>
+      </w:pPr>
+    </w:p>
+    <w:p>
+      <w:pPr>
+        <w:spacing w:before="124"/>
+      </w:pPr>
+    </w:p>
+    <w:p>
+      <w:pPr>
+        <w:spacing w:before="124"/>
+      </w:pPr>
+    </w:p>
+    <w:p>
+      <w:pPr>
+        <w:spacing w:before="124"/>
+      </w:pPr>
+    </w:p>
+    <w:p>
+      <w:pPr>
+        <w:spacing w:before="124"/>
+      </w:pPr>
+    </w:p>
+    <w:p>
+      <w:pPr>
+        <w:spacing w:before="124"/>
+      </w:pPr>
+    </w:p>
+    <w:p>
+      <w:pPr>
+        <w:spacing w:before="124"/>
+      </w:pPr>
+    </w:p>
+    <w:p>
+      <w:pPr>
+        <w:spacing w:before="124"/>
+      </w:pPr>
+    </w:p>
+    <w:p>
+      <w:pPr>
+        <w:spacing w:before="124"/>
+      </w:pPr>
+    </w:p>
+    <w:p>
+      <w:pPr>
+        <w:spacing w:before="124"/>
+      </w:pPr>
+    </w:p>
+    <w:p>
+      <w:pPr>
+        <w:spacing w:before="124"/>
+      </w:pPr>
+    </w:p>
+    <w:p>
+      <w:pPr>
+        <w:spacing w:before="124"/>
+      </w:pPr>
+    </w:p>
+    <w:p>
+      <w:pPr>
+        <w:spacing w:before="124"/>
+      </w:pPr>
+    </w:p>
+    <w:p>
+      <w:pPr>
+        <w:spacing w:before="124"/>
+      </w:pPr>
+    </w:p>
+    <w:p>
+      <w:pPr>
+        <w:spacing w:before="124"/>
+      </w:pPr>
+    </w:p>
+    <w:p>
+      <w:pPr>
+        <w:spacing w:before="124"/>
+      </w:pPr>
+    </w:p>
+    <w:p>
+      <w:pPr>
+        <w:spacing w:before="124"/>
+      </w:pPr>
+    </w:p>
+    <w:p>
+      <w:pPr>
+        <w:spacing w:before="124"/>
+      </w:pPr>
+    </w:p>
+    <w:p>
+      <w:pPr>
+        <w:spacing w:before="124"/>
+      </w:pPr>
+    </w:p>
+    <w:p>
+      <w:pPr>
+        <w:spacing w:before="124"/>
+      </w:pPr>
+    </w:p>
+    <w:p>
+      <w:pPr>
+        <w:spacing w:before="124"/>
+      </w:pPr>
+    </w:p>
+    <w:p>
+      <w:pPr>
+        <w:spacing w:before="124"/>
+      </w:pPr>
+    </w:p>
+    <w:p>
+      <w:pPr>
+        <w:spacing w:before="124"/>
+      </w:pPr>
+    </w:p>
+    <w:p>
+      <w:pPr>
+        <w:spacing w:before="124"/>
+      </w:pPr>
+    </w:p>
+    <w:p>
+      <w:pPr>
+        <w:spacing w:before="124"/>
+      </w:pPr>
+    </w:p>
+    <w:p>
+      <w:pPr>
+        <w:spacing w:before="124"/>
+      </w:pPr>
+    </w:p>
+    <w:p>
+      <w:pPr>
+        <w:spacing w:before="124"/>
+      </w:pPr>
+    </w:p>
+    <w:p>
+      <w:pPr>
+        <w:spacing w:before="124"/>
+      </w:pPr>
+    </w:p>
+    <w:p>
+      <w:pPr>
+        <w:spacing w:before="124"/>
+      </w:pPr>
+    </w:p>
+    <w:p>
+      <w:pPr>
+        <w:spacing w:before="124"/>
+      </w:pPr>
+    </w:p>
+    <w:p>
+      <w:pPr>
+        <w:spacing w:before="124"/>
+      </w:pPr>
+    </w:p>
+    <w:p>
+      <w:pPr>
+        <w:spacing w:before="124"/>
+      </w:pPr>
+    </w:p>
+    <w:p>
+      <w:pPr>
+        <w:spacing w:before="124"/>
+      </w:pPr>
+    </w:p>
+    <w:p>
+      <w:pPr>
+        <w:spacing w:before="124"/>
+      </w:pPr>
+    </w:p>
+    <w:p>
+      <w:pPr>
+        <w:spacing w:before="124"/>
+      </w:pPr>
+    </w:p>
+    <w:p>
+      <w:pPr>
+        <w:spacing w:before="124"/>
+      </w:pPr>
+    </w:p>
+    <w:p>
+      <w:pPr>
+        <w:spacing w:before="124"/>
       </w:pPr>
     </w:p>
     <w:sectPr>
@@ -5069,7 +4960,7 @@
 </file>
 
 <file path=customXml/itemProps1.xml><?xml version="1.0" encoding="utf-8"?>
-<ds:datastoreItem xmlns:ds="http://schemas.openxmlformats.org/officeDocument/2006/customXml" ds:itemID="{8EB80FFE-94BF-46F5-A495-715AAC7E3CC9}">
+<ds:datastoreItem xmlns:ds="http://schemas.openxmlformats.org/officeDocument/2006/customXml" ds:itemID="{FB98F03A-AE4E-4097-88EC-FEDFE1EF5F51}">
   <ds:schemaRefs>
     <ds:schemaRef ds:uri="http://schemas.openxmlformats.org/officeDocument/2006/bibliography"/>
   </ds:schemaRefs>
